--- a/10 семестр/РУ/ТР/Жеребин_ОТРСиК_расчетное_задание.docx
+++ b/10 семестр/РУ/ТР/Жеребин_ОТРСиК_расчетное_задание.docx
@@ -899,7 +899,7 @@
           <v:shape id="_x0000_i1025" type="#_x0000_t75" style="width:79.5pt;height:36pt" o:ole="">
             <v:imagedata r:id="rId9" o:title=""/>
           </v:shape>
-          <o:OLEObject Type="Embed" ProgID="Equation.DSMT4" ShapeID="_x0000_i1025" DrawAspect="Content" ObjectID="_1647267955" r:id="rId10"/>
+          <o:OLEObject Type="Embed" ProgID="Equation.DSMT4" ShapeID="_x0000_i1025" DrawAspect="Content" ObjectID="_1647785058" r:id="rId10"/>
         </w:object>
       </w:r>
       <w:r>
@@ -930,7 +930,7 @@
           <v:shape id="_x0000_i1026" type="#_x0000_t75" style="width:36pt;height:21.75pt" o:ole="">
             <v:imagedata r:id="rId11" o:title=""/>
           </v:shape>
-          <o:OLEObject Type="Embed" ProgID="Equation.DSMT4" ShapeID="_x0000_i1026" DrawAspect="Content" ObjectID="_1647267956" r:id="rId12"/>
+          <o:OLEObject Type="Embed" ProgID="Equation.DSMT4" ShapeID="_x0000_i1026" DrawAspect="Content" ObjectID="_1647785059" r:id="rId12"/>
         </w:object>
       </w:r>
       <w:r>
@@ -955,7 +955,7 @@
           <v:shape id="_x0000_i1027" type="#_x0000_t75" style="width:28.5pt;height:21.75pt" o:ole="">
             <v:imagedata r:id="rId13" o:title=""/>
           </v:shape>
-          <o:OLEObject Type="Embed" ProgID="Equation.DSMT4" ShapeID="_x0000_i1027" DrawAspect="Content" ObjectID="_1647267957" r:id="rId14"/>
+          <o:OLEObject Type="Embed" ProgID="Equation.DSMT4" ShapeID="_x0000_i1027" DrawAspect="Content" ObjectID="_1647785060" r:id="rId14"/>
         </w:object>
       </w:r>
       <w:r>
@@ -981,7 +981,7 @@
           <v:shape id="_x0000_i1028" type="#_x0000_t75" style="width:28.5pt;height:21.75pt" o:ole="">
             <v:imagedata r:id="rId15" o:title=""/>
           </v:shape>
-          <o:OLEObject Type="Embed" ProgID="Equation.DSMT4" ShapeID="_x0000_i1028" DrawAspect="Content" ObjectID="_1647267958" r:id="rId16"/>
+          <o:OLEObject Type="Embed" ProgID="Equation.DSMT4" ShapeID="_x0000_i1028" DrawAspect="Content" ObjectID="_1647785061" r:id="rId16"/>
         </w:object>
       </w:r>
       <w:r>
@@ -1006,7 +1006,7 @@
           <v:shape id="_x0000_i1029" type="#_x0000_t75" style="width:93.8pt;height:21.75pt" o:ole="">
             <v:imagedata r:id="rId17" o:title=""/>
           </v:shape>
-          <o:OLEObject Type="Embed" ProgID="Equation.DSMT4" ShapeID="_x0000_i1029" DrawAspect="Content" ObjectID="_1647267959" r:id="rId18"/>
+          <o:OLEObject Type="Embed" ProgID="Equation.DSMT4" ShapeID="_x0000_i1029" DrawAspect="Content" ObjectID="_1647785062" r:id="rId18"/>
         </w:object>
       </w:r>
       <w:r>
@@ -1031,7 +1031,7 @@
           <v:shape id="_x0000_i1030" type="#_x0000_t75" style="width:129.8pt;height:36pt" o:ole="">
             <v:imagedata r:id="rId19" o:title=""/>
           </v:shape>
-          <o:OLEObject Type="Embed" ProgID="Equation.DSMT4" ShapeID="_x0000_i1030" DrawAspect="Content" ObjectID="_1647267960" r:id="rId20"/>
+          <o:OLEObject Type="Embed" ProgID="Equation.DSMT4" ShapeID="_x0000_i1030" DrawAspect="Content" ObjectID="_1647785063" r:id="rId20"/>
         </w:object>
       </w:r>
       <w:r>
@@ -1056,7 +1056,7 @@
           <v:shape id="_x0000_i1031" type="#_x0000_t75" style="width:43.5pt;height:21.75pt" o:ole="">
             <v:imagedata r:id="rId21" o:title=""/>
           </v:shape>
-          <o:OLEObject Type="Embed" ProgID="Equation.DSMT4" ShapeID="_x0000_i1031" DrawAspect="Content" ObjectID="_1647267961" r:id="rId22"/>
+          <o:OLEObject Type="Embed" ProgID="Equation.DSMT4" ShapeID="_x0000_i1031" DrawAspect="Content" ObjectID="_1647785064" r:id="rId22"/>
         </w:object>
       </w:r>
       <w:r>
@@ -1095,7 +1095,7 @@
           <v:shape id="_x0000_i1032" type="#_x0000_t75" style="width:86.2pt;height:36pt" o:ole="">
             <v:imagedata r:id="rId23" o:title=""/>
           </v:shape>
-          <o:OLEObject Type="Embed" ProgID="Equation.DSMT4" ShapeID="_x0000_i1032" DrawAspect="Content" ObjectID="_1647267962" r:id="rId24"/>
+          <o:OLEObject Type="Embed" ProgID="Equation.DSMT4" ShapeID="_x0000_i1032" DrawAspect="Content" ObjectID="_1647785065" r:id="rId24"/>
         </w:object>
       </w:r>
       <w:r>
@@ -1135,7 +1135,7 @@
           <v:shape id="_x0000_i1033" type="#_x0000_t75" style="width:51.75pt;height:19.5pt" o:ole="">
             <v:imagedata r:id="rId25" o:title=""/>
           </v:shape>
-          <o:OLEObject Type="Embed" ProgID="Equation.DSMT4" ShapeID="_x0000_i1033" DrawAspect="Content" ObjectID="_1647267963" r:id="rId26"/>
+          <o:OLEObject Type="Embed" ProgID="Equation.DSMT4" ShapeID="_x0000_i1033" DrawAspect="Content" ObjectID="_1647785066" r:id="rId26"/>
         </w:object>
       </w:r>
       <w:bookmarkEnd w:id="0"/>
@@ -1150,7 +1150,7 @@
           <v:shape id="_x0000_i1034" type="#_x0000_t75" style="width:64.5pt;height:28.5pt" o:ole="">
             <v:imagedata r:id="rId27" o:title=""/>
           </v:shape>
-          <o:OLEObject Type="Embed" ProgID="Equation.DSMT4" ShapeID="_x0000_i1034" DrawAspect="Content" ObjectID="_1647267964" r:id="rId28"/>
+          <o:OLEObject Type="Embed" ProgID="Equation.DSMT4" ShapeID="_x0000_i1034" DrawAspect="Content" ObjectID="_1647785067" r:id="rId28"/>
         </w:object>
       </w:r>
       <w:r>
@@ -1918,7 +1918,21 @@
         <w:rPr>
           <w:rFonts w:ascii="Cambria Math" w:hAnsi="Cambria Math" w:cs="Cambria Math"/>
         </w:rPr>
-        <w:t xml:space="preserve">(𝑆(0)) </w:t>
+        <w:t>(</w:t>
+      </w:r>
+      <w:proofErr w:type="gramStart"/>
+      <w:r>
+        <w:rPr>
+          <w:rFonts w:ascii="Cambria Math" w:hAnsi="Cambria Math" w:cs="Cambria Math"/>
+        </w:rPr>
+        <w:t>𝑆(</w:t>
+      </w:r>
+      <w:proofErr w:type="gramEnd"/>
+      <w:r>
+        <w:rPr>
+          <w:rFonts w:ascii="Cambria Math" w:hAnsi="Cambria Math" w:cs="Cambria Math"/>
+        </w:rPr>
+        <w:t xml:space="preserve">0)) </w:t>
       </w:r>
       <w:r>
         <w:t xml:space="preserve">и </w:t>
@@ -1967,6 +1981,7 @@
       <w:r>
         <w:t xml:space="preserve">Определить критическое значение </w:t>
       </w:r>
+      <w:proofErr w:type="gramStart"/>
       <w:r>
         <w:rPr>
           <w:i/>
@@ -1974,6 +1989,7 @@
         </w:rPr>
         <w:t>S(</w:t>
       </w:r>
+      <w:proofErr w:type="gramEnd"/>
       <w:r>
         <w:t>0</w:t>
       </w:r>
@@ -2088,6 +2104,7 @@
         </w:rPr>
         <w:t>п</w:t>
       </w:r>
+      <w:proofErr w:type="gramStart"/>
       <w:r>
         <w:rPr>
           <w:rFonts w:ascii="Cambria Math" w:hAnsi="Cambria Math" w:cs="Cambria Math"/>
@@ -2102,6 +2119,7 @@
         <w:t>(</w:t>
       </w:r>
       <w:proofErr w:type="spellStart"/>
+      <w:proofErr w:type="gramEnd"/>
       <w:r>
         <w:rPr>
           <w:rFonts w:ascii="Cambria Math" w:hAnsi="Cambria Math" w:cs="Cambria Math"/>
@@ -2314,7 +2332,7 @@
           <v:shape id="_x0000_i1035" type="#_x0000_t75" style="width:173.2pt;height:21.75pt" o:ole="">
             <v:imagedata r:id="rId29" o:title=""/>
           </v:shape>
-          <o:OLEObject Type="Embed" ProgID="Equation.DSMT4" ShapeID="_x0000_i1035" DrawAspect="Content" ObjectID="_1647267965" r:id="rId30"/>
+          <o:OLEObject Type="Embed" ProgID="Equation.DSMT4" ShapeID="_x0000_i1035" DrawAspect="Content" ObjectID="_1647785068" r:id="rId30"/>
         </w:object>
       </w:r>
       <w:r>
@@ -2337,7 +2355,7 @@
           <v:shape id="_x0000_i1036" type="#_x0000_t75" style="width:9.75pt;height:14.25pt" o:ole="">
             <v:imagedata r:id="rId31" o:title=""/>
           </v:shape>
-          <o:OLEObject Type="Embed" ProgID="Equation.DSMT4" ShapeID="_x0000_i1036" DrawAspect="Content" ObjectID="_1647267966" r:id="rId32"/>
+          <o:OLEObject Type="Embed" ProgID="Equation.DSMT4" ShapeID="_x0000_i1036" DrawAspect="Content" ObjectID="_1647785069" r:id="rId32"/>
         </w:object>
       </w:r>
       <w:r>
@@ -2394,7 +2412,7 @@
           <v:shape id="_x0000_i1037" type="#_x0000_t75" style="width:380.85pt;height:42pt" o:ole="">
             <v:imagedata r:id="rId33" o:title=""/>
           </v:shape>
-          <o:OLEObject Type="Embed" ProgID="Equation.DSMT4" ShapeID="_x0000_i1037" DrawAspect="Content" ObjectID="_1647267967" r:id="rId34"/>
+          <o:OLEObject Type="Embed" ProgID="Equation.DSMT4" ShapeID="_x0000_i1037" DrawAspect="Content" ObjectID="_1647785070" r:id="rId34"/>
         </w:object>
       </w:r>
     </w:p>
@@ -2434,7 +2452,7 @@
           <v:shape id="_x0000_i1038" type="#_x0000_t75" style="width:370.45pt;height:53.25pt" o:ole="">
             <v:imagedata r:id="rId35" o:title=""/>
           </v:shape>
-          <o:OLEObject Type="Embed" ProgID="Equation.DSMT4" ShapeID="_x0000_i1038" DrawAspect="Content" ObjectID="_1647267968" r:id="rId36"/>
+          <o:OLEObject Type="Embed" ProgID="Equation.DSMT4" ShapeID="_x0000_i1038" DrawAspect="Content" ObjectID="_1647785071" r:id="rId36"/>
         </w:object>
       </w:r>
     </w:p>
@@ -2451,7 +2469,7 @@
           <v:shape id="_x0000_i1039" type="#_x0000_t75" style="width:180pt;height:42pt" o:ole="">
             <v:imagedata r:id="rId37" o:title=""/>
           </v:shape>
-          <o:OLEObject Type="Embed" ProgID="Equation.DSMT4" ShapeID="_x0000_i1039" DrawAspect="Content" ObjectID="_1647267969" r:id="rId38"/>
+          <o:OLEObject Type="Embed" ProgID="Equation.DSMT4" ShapeID="_x0000_i1039" DrawAspect="Content" ObjectID="_1647785072" r:id="rId38"/>
         </w:object>
       </w:r>
       <w:r>
@@ -2583,7 +2601,7 @@
                                 <v:shape id="_x0000_i1041" type="#_x0000_t75" style="width:38.25pt;height:15.75pt" o:ole="">
                                   <v:imagedata r:id="rId40" o:title=""/>
                                 </v:shape>
-                                <o:OLEObject Type="Embed" ProgID="Equation.DSMT4" ShapeID="_x0000_i1041" DrawAspect="Content" ObjectID="_1647268044" r:id="rId41"/>
+                                <o:OLEObject Type="Embed" ProgID="Equation.DSMT4" ShapeID="_x0000_i1041" DrawAspect="Content" ObjectID="_1647785147" r:id="rId41"/>
                               </w:object>
                             </w:r>
                           </w:p>
@@ -2631,7 +2649,7 @@
                           <v:shape id="_x0000_i1041" type="#_x0000_t75" style="width:38.25pt;height:15.75pt" o:ole="">
                             <v:imagedata r:id="rId42" o:title=""/>
                           </v:shape>
-                          <o:OLEObject Type="Embed" ProgID="Equation.DSMT4" ShapeID="_x0000_i1041" DrawAspect="Content" ObjectID="_1647268176" r:id="rId43"/>
+                          <o:OLEObject Type="Embed" ProgID="Equation.DSMT4" ShapeID="_x0000_i1041" DrawAspect="Content" ObjectID="_1647715077" r:id="rId43"/>
                         </w:object>
                       </w:r>
                     </w:p>
@@ -2844,7 +2862,7 @@
                                 <v:shape id="_x0000_i1043" type="#_x0000_t75" style="width:44.25pt;height:20.25pt" o:ole="">
                                   <v:imagedata r:id="rId44" o:title=""/>
                                 </v:shape>
-                                <o:OLEObject Type="Embed" ProgID="Equation.DSMT4" ShapeID="_x0000_i1043" DrawAspect="Content" ObjectID="_1647268045" r:id="rId45"/>
+                                <o:OLEObject Type="Embed" ProgID="Equation.DSMT4" ShapeID="_x0000_i1043" DrawAspect="Content" ObjectID="_1647785148" r:id="rId45"/>
                               </w:object>
                             </w:r>
                           </w:p>
@@ -2888,7 +2906,7 @@
                           <v:shape id="_x0000_i1043" type="#_x0000_t75" style="width:44.25pt;height:20.25pt" o:ole="">
                             <v:imagedata r:id="rId46" o:title=""/>
                           </v:shape>
-                          <o:OLEObject Type="Embed" ProgID="Equation.DSMT4" ShapeID="_x0000_i1043" DrawAspect="Content" ObjectID="_1647268177" r:id="rId47"/>
+                          <o:OLEObject Type="Embed" ProgID="Equation.DSMT4" ShapeID="_x0000_i1043" DrawAspect="Content" ObjectID="_1647715078" r:id="rId47"/>
                         </w:object>
                       </w:r>
                     </w:p>
@@ -2934,7 +2952,7 @@
           <v:shape id="_x0000_i1044" type="#_x0000_t75" style="width:215.25pt;height:40.5pt" o:ole="">
             <v:imagedata r:id="rId48" o:title=""/>
           </v:shape>
-          <o:OLEObject Type="Embed" ProgID="Equation.DSMT4" ShapeID="_x0000_i1044" DrawAspect="Content" ObjectID="_1647267970" r:id="rId49"/>
+          <o:OLEObject Type="Embed" ProgID="Equation.DSMT4" ShapeID="_x0000_i1044" DrawAspect="Content" ObjectID="_1647785073" r:id="rId49"/>
         </w:object>
       </w:r>
     </w:p>
@@ -2964,7 +2982,7 @@
           <v:shape id="_x0000_i1045" type="#_x0000_t75" style="width:187.5pt;height:20.25pt" o:ole="">
             <v:imagedata r:id="rId50" o:title=""/>
           </v:shape>
-          <o:OLEObject Type="Embed" ProgID="Equation.DSMT4" ShapeID="_x0000_i1045" DrawAspect="Content" ObjectID="_1647267971" r:id="rId51"/>
+          <o:OLEObject Type="Embed" ProgID="Equation.DSMT4" ShapeID="_x0000_i1045" DrawAspect="Content" ObjectID="_1647785074" r:id="rId51"/>
         </w:object>
       </w:r>
     </w:p>
@@ -2996,7 +3014,7 @@
           <v:shape id="_x0000_i1046" type="#_x0000_t75" style="width:179.2pt;height:21.75pt" o:ole="">
             <v:imagedata r:id="rId52" o:title=""/>
           </v:shape>
-          <o:OLEObject Type="Embed" ProgID="Equation.DSMT4" ShapeID="_x0000_i1046" DrawAspect="Content" ObjectID="_1647267972" r:id="rId53"/>
+          <o:OLEObject Type="Embed" ProgID="Equation.DSMT4" ShapeID="_x0000_i1046" DrawAspect="Content" ObjectID="_1647785075" r:id="rId53"/>
         </w:object>
       </w:r>
     </w:p>
@@ -3012,7 +3030,7 @@
           <v:shape id="_x0000_i1047" type="#_x0000_t75" style="width:203.2pt;height:20.25pt" o:ole="">
             <v:imagedata r:id="rId54" o:title=""/>
           </v:shape>
-          <o:OLEObject Type="Embed" ProgID="Equation.DSMT4" ShapeID="_x0000_i1047" DrawAspect="Content" ObjectID="_1647267973" r:id="rId55"/>
+          <o:OLEObject Type="Embed" ProgID="Equation.DSMT4" ShapeID="_x0000_i1047" DrawAspect="Content" ObjectID="_1647785076" r:id="rId55"/>
         </w:object>
       </w:r>
       <w:r>
@@ -3040,7 +3058,7 @@
           <v:shape id="_x0000_i1048" type="#_x0000_t75" style="width:87.75pt;height:75.8pt" o:ole="">
             <v:imagedata r:id="rId56" o:title=""/>
           </v:shape>
-          <o:OLEObject Type="Embed" ProgID="Equation.DSMT4" ShapeID="_x0000_i1048" DrawAspect="Content" ObjectID="_1647267974" r:id="rId57"/>
+          <o:OLEObject Type="Embed" ProgID="Equation.DSMT4" ShapeID="_x0000_i1048" DrawAspect="Content" ObjectID="_1647785077" r:id="rId57"/>
         </w:object>
       </w:r>
     </w:p>
@@ -3073,7 +3091,7 @@
           <v:shape id="_x0000_i1049" type="#_x0000_t75" style="width:68.25pt;height:41.25pt" o:ole="">
             <v:imagedata r:id="rId58" o:title=""/>
           </v:shape>
-          <o:OLEObject Type="Embed" ProgID="Equation.DSMT4" ShapeID="_x0000_i1049" DrawAspect="Content" ObjectID="_1647267975" r:id="rId59"/>
+          <o:OLEObject Type="Embed" ProgID="Equation.DSMT4" ShapeID="_x0000_i1049" DrawAspect="Content" ObjectID="_1647785078" r:id="rId59"/>
         </w:object>
       </w:r>
     </w:p>
@@ -3096,7 +3114,7 @@
           <v:shape id="_x0000_i1050" type="#_x0000_t75" style="width:225.85pt;height:88.55pt" o:ole="">
             <v:imagedata r:id="rId60" o:title=""/>
           </v:shape>
-          <o:OLEObject Type="Embed" ProgID="Equation.DSMT4" ShapeID="_x0000_i1050" DrawAspect="Content" ObjectID="_1647267976" r:id="rId61"/>
+          <o:OLEObject Type="Embed" ProgID="Equation.DSMT4" ShapeID="_x0000_i1050" DrawAspect="Content" ObjectID="_1647785079" r:id="rId61"/>
         </w:object>
       </w:r>
     </w:p>
@@ -3112,7 +3130,7 @@
           <v:shape id="_x0000_i1051" type="#_x0000_t75" style="width:66pt;height:19.5pt" o:ole="">
             <v:imagedata r:id="rId62" o:title=""/>
           </v:shape>
-          <o:OLEObject Type="Embed" ProgID="Equation.DSMT4" ShapeID="_x0000_i1051" DrawAspect="Content" ObjectID="_1647267977" r:id="rId63"/>
+          <o:OLEObject Type="Embed" ProgID="Equation.DSMT4" ShapeID="_x0000_i1051" DrawAspect="Content" ObjectID="_1647785080" r:id="rId63"/>
         </w:object>
       </w:r>
       <w:r>
@@ -3132,7 +3150,7 @@
           <v:shape id="_x0000_i1052" type="#_x0000_t75" style="width:55.5pt;height:18pt" o:ole="">
             <v:imagedata r:id="rId64" o:title=""/>
           </v:shape>
-          <o:OLEObject Type="Embed" ProgID="Equation.DSMT4" ShapeID="_x0000_i1052" DrawAspect="Content" ObjectID="_1647267978" r:id="rId65"/>
+          <o:OLEObject Type="Embed" ProgID="Equation.DSMT4" ShapeID="_x0000_i1052" DrawAspect="Content" ObjectID="_1647785081" r:id="rId65"/>
         </w:object>
       </w:r>
       <w:r>
@@ -3152,7 +3170,7 @@
           <v:shape id="_x0000_i1053" type="#_x0000_t75" style="width:157.45pt;height:18.75pt" o:ole="">
             <v:imagedata r:id="rId66" o:title=""/>
           </v:shape>
-          <o:OLEObject Type="Embed" ProgID="Equation.DSMT4" ShapeID="_x0000_i1053" DrawAspect="Content" ObjectID="_1647267979" r:id="rId67"/>
+          <o:OLEObject Type="Embed" ProgID="Equation.DSMT4" ShapeID="_x0000_i1053" DrawAspect="Content" ObjectID="_1647785082" r:id="rId67"/>
         </w:object>
       </w:r>
     </w:p>
@@ -3169,7 +3187,7 @@
           <v:shape id="_x0000_i1054" type="#_x0000_t75" style="width:110.2pt;height:21.75pt" o:ole="">
             <v:imagedata r:id="rId68" o:title=""/>
           </v:shape>
-          <o:OLEObject Type="Embed" ProgID="Equation.DSMT4" ShapeID="_x0000_i1054" DrawAspect="Content" ObjectID="_1647267980" r:id="rId69"/>
+          <o:OLEObject Type="Embed" ProgID="Equation.DSMT4" ShapeID="_x0000_i1054" DrawAspect="Content" ObjectID="_1647785083" r:id="rId69"/>
         </w:object>
       </w:r>
     </w:p>
@@ -3185,7 +3203,7 @@
           <v:shape id="_x0000_i1055" type="#_x0000_t75" style="width:62.25pt;height:18.75pt" o:ole="">
             <v:imagedata r:id="rId70" o:title=""/>
           </v:shape>
-          <o:OLEObject Type="Embed" ProgID="Equation.DSMT4" ShapeID="_x0000_i1055" DrawAspect="Content" ObjectID="_1647267981" r:id="rId71"/>
+          <o:OLEObject Type="Embed" ProgID="Equation.DSMT4" ShapeID="_x0000_i1055" DrawAspect="Content" ObjectID="_1647785084" r:id="rId71"/>
         </w:object>
       </w:r>
       <w:r>
@@ -3276,7 +3294,7 @@
           <v:shape id="_x0000_i1056" type="#_x0000_t75" style="width:79.5pt;height:36pt" o:ole="">
             <v:imagedata r:id="rId9" o:title=""/>
           </v:shape>
-          <o:OLEObject Type="Embed" ProgID="Equation.DSMT4" ShapeID="_x0000_i1056" DrawAspect="Content" ObjectID="_1647267982" r:id="rId72"/>
+          <o:OLEObject Type="Embed" ProgID="Equation.DSMT4" ShapeID="_x0000_i1056" DrawAspect="Content" ObjectID="_1647785085" r:id="rId72"/>
         </w:object>
       </w:r>
     </w:p>
@@ -3304,7 +3322,7 @@
           <v:shape id="_x0000_i1057" type="#_x0000_t75" style="width:75.75pt;height:30.75pt" o:ole="">
             <v:imagedata r:id="rId73" o:title=""/>
           </v:shape>
-          <o:OLEObject Type="Embed" ProgID="Equation.DSMT4" ShapeID="_x0000_i1057" DrawAspect="Content" ObjectID="_1647267983" r:id="rId74"/>
+          <o:OLEObject Type="Embed" ProgID="Equation.DSMT4" ShapeID="_x0000_i1057" DrawAspect="Content" ObjectID="_1647785086" r:id="rId74"/>
         </w:object>
       </w:r>
       <w:r>
@@ -3334,7 +3352,7 @@
           <v:shape id="_x0000_i1058" type="#_x0000_t75" style="width:215.25pt;height:40.5pt" o:ole="">
             <v:imagedata r:id="rId48" o:title=""/>
           </v:shape>
-          <o:OLEObject Type="Embed" ProgID="Equation.DSMT4" ShapeID="_x0000_i1058" DrawAspect="Content" ObjectID="_1647267984" r:id="rId75"/>
+          <o:OLEObject Type="Embed" ProgID="Equation.DSMT4" ShapeID="_x0000_i1058" DrawAspect="Content" ObjectID="_1647785087" r:id="rId75"/>
         </w:object>
       </w:r>
     </w:p>
@@ -3376,7 +3394,7 @@
           <v:shape id="_x0000_i1059" type="#_x0000_t75" style="width:387pt;height:45.75pt" o:ole="">
             <v:imagedata r:id="rId76" o:title=""/>
           </v:shape>
-          <o:OLEObject Type="Embed" ProgID="Equation.DSMT4" ShapeID="_x0000_i1059" DrawAspect="Content" ObjectID="_1647267985" r:id="rId77"/>
+          <o:OLEObject Type="Embed" ProgID="Equation.DSMT4" ShapeID="_x0000_i1059" DrawAspect="Content" ObjectID="_1647785088" r:id="rId77"/>
         </w:object>
       </w:r>
     </w:p>
@@ -3398,7 +3416,7 @@
           <v:shape id="_x0000_i1060" type="#_x0000_t75" style="width:415.65pt;height:48pt" o:ole="">
             <v:imagedata r:id="rId78" o:title=""/>
           </v:shape>
-          <o:OLEObject Type="Embed" ProgID="Equation.DSMT4" ShapeID="_x0000_i1060" DrawAspect="Content" ObjectID="_1647267986" r:id="rId79"/>
+          <o:OLEObject Type="Embed" ProgID="Equation.DSMT4" ShapeID="_x0000_i1060" DrawAspect="Content" ObjectID="_1647785089" r:id="rId79"/>
         </w:object>
       </w:r>
     </w:p>
@@ -3415,7 +3433,7 @@
           <v:shape id="_x0000_i1061" type="#_x0000_t75" style="width:187.45pt;height:35.25pt" o:ole="">
             <v:imagedata r:id="rId80" o:title=""/>
           </v:shape>
-          <o:OLEObject Type="Embed" ProgID="Equation.DSMT4" ShapeID="_x0000_i1061" DrawAspect="Content" ObjectID="_1647267987" r:id="rId81"/>
+          <o:OLEObject Type="Embed" ProgID="Equation.DSMT4" ShapeID="_x0000_i1061" DrawAspect="Content" ObjectID="_1647785090" r:id="rId81"/>
         </w:object>
       </w:r>
       <w:r>
@@ -3434,7 +3452,7 @@
           <v:shape id="_x0000_i1062" type="#_x0000_t75" style="width:174pt;height:21.75pt" o:ole="">
             <v:imagedata r:id="rId82" o:title=""/>
           </v:shape>
-          <o:OLEObject Type="Embed" ProgID="Equation.DSMT4" ShapeID="_x0000_i1062" DrawAspect="Content" ObjectID="_1647267988" r:id="rId83"/>
+          <o:OLEObject Type="Embed" ProgID="Equation.DSMT4" ShapeID="_x0000_i1062" DrawAspect="Content" ObjectID="_1647785091" r:id="rId83"/>
         </w:object>
       </w:r>
       <w:r>
@@ -3497,7 +3515,7 @@
           <v:shape id="_x0000_i1063" type="#_x0000_t75" style="width:302.25pt;height:36pt" o:ole="">
             <v:imagedata r:id="rId84" o:title=""/>
           </v:shape>
-          <o:OLEObject Type="Embed" ProgID="Equation.DSMT4" ShapeID="_x0000_i1063" DrawAspect="Content" ObjectID="_1647267989" r:id="rId85"/>
+          <o:OLEObject Type="Embed" ProgID="Equation.DSMT4" ShapeID="_x0000_i1063" DrawAspect="Content" ObjectID="_1647785092" r:id="rId85"/>
         </w:object>
       </w:r>
     </w:p>
@@ -3522,7 +3540,7 @@
           <v:shape id="_x0000_i1064" type="#_x0000_t75" style="width:362.35pt;height:1in" o:ole="">
             <v:imagedata r:id="rId86" o:title=""/>
           </v:shape>
-          <o:OLEObject Type="Embed" ProgID="Equation.DSMT4" ShapeID="_x0000_i1064" DrawAspect="Content" ObjectID="_1647267990" r:id="rId87"/>
+          <o:OLEObject Type="Embed" ProgID="Equation.DSMT4" ShapeID="_x0000_i1064" DrawAspect="Content" ObjectID="_1647785093" r:id="rId87"/>
         </w:object>
       </w:r>
     </w:p>
@@ -3539,7 +3557,7 @@
           <v:shape id="_x0000_i1065" type="#_x0000_t75" style="width:383.4pt;height:39.75pt" o:ole="">
             <v:imagedata r:id="rId88" o:title=""/>
           </v:shape>
-          <o:OLEObject Type="Embed" ProgID="Equation.DSMT4" ShapeID="_x0000_i1065" DrawAspect="Content" ObjectID="_1647267991" r:id="rId89"/>
+          <o:OLEObject Type="Embed" ProgID="Equation.DSMT4" ShapeID="_x0000_i1065" DrawAspect="Content" ObjectID="_1647785094" r:id="rId89"/>
         </w:object>
       </w:r>
       <w:r>
@@ -3572,7 +3590,7 @@
           <v:shape id="_x0000_i1066" type="#_x0000_t75" style="width:18pt;height:15pt" o:ole="">
             <v:imagedata r:id="rId90" o:title=""/>
           </v:shape>
-          <o:OLEObject Type="Embed" ProgID="Equation.DSMT4" ShapeID="_x0000_i1066" DrawAspect="Content" ObjectID="_1647267992" r:id="rId91"/>
+          <o:OLEObject Type="Embed" ProgID="Equation.DSMT4" ShapeID="_x0000_i1066" DrawAspect="Content" ObjectID="_1647785095" r:id="rId91"/>
         </w:object>
       </w:r>
       <w:r>
@@ -3592,7 +3610,7 @@
           <v:shape id="_x0000_i1067" type="#_x0000_t75" style="width:291.7pt;height:39pt" o:ole="">
             <v:imagedata r:id="rId92" o:title=""/>
           </v:shape>
-          <o:OLEObject Type="Embed" ProgID="Equation.DSMT4" ShapeID="_x0000_i1067" DrawAspect="Content" ObjectID="_1647267993" r:id="rId93"/>
+          <o:OLEObject Type="Embed" ProgID="Equation.DSMT4" ShapeID="_x0000_i1067" DrawAspect="Content" ObjectID="_1647785096" r:id="rId93"/>
         </w:object>
       </w:r>
       <w:r>
@@ -3623,7 +3641,7 @@
           <v:shape id="_x0000_i1068" type="#_x0000_t75" style="width:360.65pt;height:42pt" o:ole="">
             <v:imagedata r:id="rId94" o:title=""/>
           </v:shape>
-          <o:OLEObject Type="Embed" ProgID="Equation.DSMT4" ShapeID="_x0000_i1068" DrawAspect="Content" ObjectID="_1647267994" r:id="rId95"/>
+          <o:OLEObject Type="Embed" ProgID="Equation.DSMT4" ShapeID="_x0000_i1068" DrawAspect="Content" ObjectID="_1647785097" r:id="rId95"/>
         </w:object>
       </w:r>
     </w:p>
@@ -3654,7 +3672,7 @@
           <v:shape id="_x0000_i1069" type="#_x0000_t75" style="width:239.25pt;height:21.75pt" o:ole="">
             <v:imagedata r:id="rId96" o:title=""/>
           </v:shape>
-          <o:OLEObject Type="Embed" ProgID="Equation.DSMT4" ShapeID="_x0000_i1069" DrawAspect="Content" ObjectID="_1647267995" r:id="rId97"/>
+          <o:OLEObject Type="Embed" ProgID="Equation.DSMT4" ShapeID="_x0000_i1069" DrawAspect="Content" ObjectID="_1647785098" r:id="rId97"/>
         </w:object>
       </w:r>
     </w:p>
@@ -3674,7 +3692,7 @@
           <v:shape id="_x0000_i1070" type="#_x0000_t75" style="width:276pt;height:21.75pt" o:ole="">
             <v:imagedata r:id="rId98" o:title=""/>
           </v:shape>
-          <o:OLEObject Type="Embed" ProgID="Equation.DSMT4" ShapeID="_x0000_i1070" DrawAspect="Content" ObjectID="_1647267996" r:id="rId99"/>
+          <o:OLEObject Type="Embed" ProgID="Equation.DSMT4" ShapeID="_x0000_i1070" DrawAspect="Content" ObjectID="_1647785099" r:id="rId99"/>
         </w:object>
       </w:r>
     </w:p>
@@ -3694,7 +3712,7 @@
           <v:shape id="_x0000_i1071" type="#_x0000_t75" style="width:87.75pt;height:75.8pt" o:ole="">
             <v:imagedata r:id="rId100" o:title=""/>
           </v:shape>
-          <o:OLEObject Type="Embed" ProgID="Equation.DSMT4" ShapeID="_x0000_i1071" DrawAspect="Content" ObjectID="_1647267997" r:id="rId101"/>
+          <o:OLEObject Type="Embed" ProgID="Equation.DSMT4" ShapeID="_x0000_i1071" DrawAspect="Content" ObjectID="_1647785100" r:id="rId101"/>
         </w:object>
       </w:r>
     </w:p>
@@ -3714,7 +3732,7 @@
           <v:shape id="_x0000_i1072" type="#_x0000_t75" style="width:251.25pt;height:21.75pt" o:ole="">
             <v:imagedata r:id="rId102" o:title=""/>
           </v:shape>
-          <o:OLEObject Type="Embed" ProgID="Equation.DSMT4" ShapeID="_x0000_i1072" DrawAspect="Content" ObjectID="_1647267998" r:id="rId103"/>
+          <o:OLEObject Type="Embed" ProgID="Equation.DSMT4" ShapeID="_x0000_i1072" DrawAspect="Content" ObjectID="_1647785101" r:id="rId103"/>
         </w:object>
       </w:r>
     </w:p>
@@ -3734,7 +3752,7 @@
           <v:shape id="_x0000_i1073" type="#_x0000_t75" style="width:162pt;height:19.5pt" o:ole="">
             <v:imagedata r:id="rId104" o:title=""/>
           </v:shape>
-          <o:OLEObject Type="Embed" ProgID="Equation.DSMT4" ShapeID="_x0000_i1073" DrawAspect="Content" ObjectID="_1647267999" r:id="rId105"/>
+          <o:OLEObject Type="Embed" ProgID="Equation.DSMT4" ShapeID="_x0000_i1073" DrawAspect="Content" ObjectID="_1647785102" r:id="rId105"/>
         </w:object>
       </w:r>
     </w:p>
@@ -3754,7 +3772,7 @@
           <v:shape id="_x0000_i1074" type="#_x0000_t75" style="width:80.2pt;height:59.95pt" o:ole="">
             <v:imagedata r:id="rId106" o:title=""/>
           </v:shape>
-          <o:OLEObject Type="Embed" ProgID="Equation.DSMT4" ShapeID="_x0000_i1074" DrawAspect="Content" ObjectID="_1647268000" r:id="rId107"/>
+          <o:OLEObject Type="Embed" ProgID="Equation.DSMT4" ShapeID="_x0000_i1074" DrawAspect="Content" ObjectID="_1647785103" r:id="rId107"/>
         </w:object>
       </w:r>
     </w:p>
@@ -3796,7 +3814,7 @@
           <v:shape id="_x0000_i1075" type="#_x0000_t75" style="width:204pt;height:39.75pt" o:ole="">
             <v:imagedata r:id="rId108" o:title=""/>
           </v:shape>
-          <o:OLEObject Type="Embed" ProgID="Equation.DSMT4" ShapeID="_x0000_i1075" DrawAspect="Content" ObjectID="_1647268001" r:id="rId109"/>
+          <o:OLEObject Type="Embed" ProgID="Equation.DSMT4" ShapeID="_x0000_i1075" DrawAspect="Content" ObjectID="_1647785104" r:id="rId109"/>
         </w:object>
       </w:r>
     </w:p>
@@ -3816,7 +3834,7 @@
           <v:shape id="_x0000_i1076" type="#_x0000_t75" style="width:464.4pt;height:48pt" o:ole="">
             <v:imagedata r:id="rId110" o:title=""/>
           </v:shape>
-          <o:OLEObject Type="Embed" ProgID="Equation.DSMT4" ShapeID="_x0000_i1076" DrawAspect="Content" ObjectID="_1647268002" r:id="rId111"/>
+          <o:OLEObject Type="Embed" ProgID="Equation.DSMT4" ShapeID="_x0000_i1076" DrawAspect="Content" ObjectID="_1647785105" r:id="rId111"/>
         </w:object>
       </w:r>
       <w:r>
@@ -3839,7 +3857,7 @@
           <v:shape id="_x0000_i1077" type="#_x0000_t75" style="width:365.35pt;height:44.25pt" o:ole="">
             <v:imagedata r:id="rId112" o:title=""/>
           </v:shape>
-          <o:OLEObject Type="Embed" ProgID="Equation.DSMT4" ShapeID="_x0000_i1077" DrawAspect="Content" ObjectID="_1647268003" r:id="rId113"/>
+          <o:OLEObject Type="Embed" ProgID="Equation.DSMT4" ShapeID="_x0000_i1077" DrawAspect="Content" ObjectID="_1647785106" r:id="rId113"/>
         </w:object>
       </w:r>
     </w:p>
@@ -3876,7 +3894,7 @@
           <v:shape id="_x0000_i1078" type="#_x0000_t75" style="width:249pt;height:21.75pt" o:ole="">
             <v:imagedata r:id="rId114" o:title=""/>
           </v:shape>
-          <o:OLEObject Type="Embed" ProgID="Equation.DSMT4" ShapeID="_x0000_i1078" DrawAspect="Content" ObjectID="_1647268004" r:id="rId115"/>
+          <o:OLEObject Type="Embed" ProgID="Equation.DSMT4" ShapeID="_x0000_i1078" DrawAspect="Content" ObjectID="_1647785107" r:id="rId115"/>
         </w:object>
       </w:r>
     </w:p>
@@ -3895,7 +3913,7 @@
           <v:shape id="_x0000_i1079" type="#_x0000_t75" style="width:201pt;height:23.25pt" o:ole="">
             <v:imagedata r:id="rId116" o:title=""/>
           </v:shape>
-          <o:OLEObject Type="Embed" ProgID="Equation.DSMT4" ShapeID="_x0000_i1079" DrawAspect="Content" ObjectID="_1647268005" r:id="rId117"/>
+          <o:OLEObject Type="Embed" ProgID="Equation.DSMT4" ShapeID="_x0000_i1079" DrawAspect="Content" ObjectID="_1647785108" r:id="rId117"/>
         </w:object>
       </w:r>
     </w:p>
@@ -3918,7 +3936,7 @@
           <v:shape id="_x0000_i1080" type="#_x0000_t75" style="width:74.2pt;height:20.25pt" o:ole="">
             <v:imagedata r:id="rId118" o:title=""/>
           </v:shape>
-          <o:OLEObject Type="Embed" ProgID="Equation.DSMT4" ShapeID="_x0000_i1080" DrawAspect="Content" ObjectID="_1647268006" r:id="rId119"/>
+          <o:OLEObject Type="Embed" ProgID="Equation.DSMT4" ShapeID="_x0000_i1080" DrawAspect="Content" ObjectID="_1647785109" r:id="rId119"/>
         </w:object>
       </w:r>
       <w:r>
@@ -3932,7 +3950,7 @@
           <v:shape id="_x0000_i1081" type="#_x0000_t75" style="width:74.2pt;height:20.25pt" o:ole="">
             <v:imagedata r:id="rId120" o:title=""/>
           </v:shape>
-          <o:OLEObject Type="Embed" ProgID="Equation.DSMT4" ShapeID="_x0000_i1081" DrawAspect="Content" ObjectID="_1647268007" r:id="rId121"/>
+          <o:OLEObject Type="Embed" ProgID="Equation.DSMT4" ShapeID="_x0000_i1081" DrawAspect="Content" ObjectID="_1647785110" r:id="rId121"/>
         </w:object>
       </w:r>
       <w:r>
@@ -3946,7 +3964,7 @@
           <v:shape id="_x0000_i1082" type="#_x0000_t75" style="width:35.25pt;height:21.75pt" o:ole="">
             <v:imagedata r:id="rId122" o:title=""/>
           </v:shape>
-          <o:OLEObject Type="Embed" ProgID="Equation.DSMT4" ShapeID="_x0000_i1082" DrawAspect="Content" ObjectID="_1647268008" r:id="rId123"/>
+          <o:OLEObject Type="Embed" ProgID="Equation.DSMT4" ShapeID="_x0000_i1082" DrawAspect="Content" ObjectID="_1647785111" r:id="rId123"/>
         </w:object>
       </w:r>
       <w:r>
@@ -3973,7 +3991,7 @@
           <v:shape id="_x0000_i1083" type="#_x0000_t75" style="width:93.8pt;height:21.75pt" o:ole="">
             <v:imagedata r:id="rId124" o:title=""/>
           </v:shape>
-          <o:OLEObject Type="Embed" ProgID="Equation.DSMT4" ShapeID="_x0000_i1083" DrawAspect="Content" ObjectID="_1647268009" r:id="rId125"/>
+          <o:OLEObject Type="Embed" ProgID="Equation.DSMT4" ShapeID="_x0000_i1083" DrawAspect="Content" ObjectID="_1647785112" r:id="rId125"/>
         </w:object>
       </w:r>
       <w:r>
@@ -3996,7 +4014,7 @@
           <v:shape id="_x0000_i1084" type="#_x0000_t75" style="width:158.25pt;height:38.25pt" o:ole="">
             <v:imagedata r:id="rId126" o:title=""/>
           </v:shape>
-          <o:OLEObject Type="Embed" ProgID="Equation.DSMT4" ShapeID="_x0000_i1084" DrawAspect="Content" ObjectID="_1647268010" r:id="rId127"/>
+          <o:OLEObject Type="Embed" ProgID="Equation.DSMT4" ShapeID="_x0000_i1084" DrawAspect="Content" ObjectID="_1647785113" r:id="rId127"/>
         </w:object>
       </w:r>
       <w:r>
@@ -4016,7 +4034,7 @@
           <v:shape id="_x0000_i1085" type="#_x0000_t75" style="width:162.65pt;height:38.25pt" o:ole="">
             <v:imagedata r:id="rId128" o:title=""/>
           </v:shape>
-          <o:OLEObject Type="Embed" ProgID="Equation.DSMT4" ShapeID="_x0000_i1085" DrawAspect="Content" ObjectID="_1647268011" r:id="rId129"/>
+          <o:OLEObject Type="Embed" ProgID="Equation.DSMT4" ShapeID="_x0000_i1085" DrawAspect="Content" ObjectID="_1647785114" r:id="rId129"/>
         </w:object>
       </w:r>
     </w:p>
@@ -4032,7 +4050,7 @@
           <v:shape id="_x0000_i1086" type="#_x0000_t75" style="width:17.25pt;height:18.75pt" o:ole="">
             <v:imagedata r:id="rId130" o:title=""/>
           </v:shape>
-          <o:OLEObject Type="Embed" ProgID="Equation.DSMT4" ShapeID="_x0000_i1086" DrawAspect="Content" ObjectID="_1647268012" r:id="rId131"/>
+          <o:OLEObject Type="Embed" ProgID="Equation.DSMT4" ShapeID="_x0000_i1086" DrawAspect="Content" ObjectID="_1647785115" r:id="rId131"/>
         </w:object>
       </w:r>
       <w:r>
@@ -4046,7 +4064,7 @@
           <v:shape id="_x0000_i1087" type="#_x0000_t75" style="width:15.75pt;height:18pt" o:ole="">
             <v:imagedata r:id="rId132" o:title=""/>
           </v:shape>
-          <o:OLEObject Type="Embed" ProgID="Equation.DSMT4" ShapeID="_x0000_i1087" DrawAspect="Content" ObjectID="_1647268013" r:id="rId133"/>
+          <o:OLEObject Type="Embed" ProgID="Equation.DSMT4" ShapeID="_x0000_i1087" DrawAspect="Content" ObjectID="_1647785116" r:id="rId133"/>
         </w:object>
       </w:r>
       <w:r>
@@ -4060,7 +4078,7 @@
           <v:shape id="_x0000_i1088" type="#_x0000_t75" style="width:15.75pt;height:18pt" o:ole="">
             <v:imagedata r:id="rId134" o:title=""/>
           </v:shape>
-          <o:OLEObject Type="Embed" ProgID="Equation.DSMT4" ShapeID="_x0000_i1088" DrawAspect="Content" ObjectID="_1647268014" r:id="rId135"/>
+          <o:OLEObject Type="Embed" ProgID="Equation.DSMT4" ShapeID="_x0000_i1088" DrawAspect="Content" ObjectID="_1647785117" r:id="rId135"/>
         </w:object>
       </w:r>
       <w:r>
@@ -4074,7 +4092,7 @@
           <v:shape id="_x0000_i1089" type="#_x0000_t75" style="width:17.25pt;height:18.75pt" o:ole="">
             <v:imagedata r:id="rId130" o:title=""/>
           </v:shape>
-          <o:OLEObject Type="Embed" ProgID="Equation.DSMT4" ShapeID="_x0000_i1089" DrawAspect="Content" ObjectID="_1647268015" r:id="rId136"/>
+          <o:OLEObject Type="Embed" ProgID="Equation.DSMT4" ShapeID="_x0000_i1089" DrawAspect="Content" ObjectID="_1647785118" r:id="rId136"/>
         </w:object>
       </w:r>
       <w:r>
@@ -4088,7 +4106,7 @@
           <v:shape id="_x0000_i1090" type="#_x0000_t75" style="width:18.75pt;height:18pt" o:ole="">
             <v:imagedata r:id="rId137" o:title=""/>
           </v:shape>
-          <o:OLEObject Type="Embed" ProgID="Equation.DSMT4" ShapeID="_x0000_i1090" DrawAspect="Content" ObjectID="_1647268016" r:id="rId138"/>
+          <o:OLEObject Type="Embed" ProgID="Equation.DSMT4" ShapeID="_x0000_i1090" DrawAspect="Content" ObjectID="_1647785119" r:id="rId138"/>
         </w:object>
       </w:r>
       <w:r>
@@ -4102,7 +4120,7 @@
           <v:shape id="_x0000_i1091" type="#_x0000_t75" style="width:15pt;height:18pt" o:ole="">
             <v:imagedata r:id="rId139" o:title=""/>
           </v:shape>
-          <o:OLEObject Type="Embed" ProgID="Equation.DSMT4" ShapeID="_x0000_i1091" DrawAspect="Content" ObjectID="_1647268017" r:id="rId140"/>
+          <o:OLEObject Type="Embed" ProgID="Equation.DSMT4" ShapeID="_x0000_i1091" DrawAspect="Content" ObjectID="_1647785120" r:id="rId140"/>
         </w:object>
       </w:r>
     </w:p>
@@ -4127,14 +4145,14 @@
           <v:shape id="_x0000_i1092" type="#_x0000_t75" style="width:170.15pt;height:156.8pt" o:ole="">
             <v:imagedata r:id="rId141" o:title=""/>
           </v:shape>
-          <o:OLEObject Type="Embed" ProgID="Equation.DSMT4" ShapeID="_x0000_i1092" DrawAspect="Content" ObjectID="_1647268018" r:id="rId142"/>
+          <o:OLEObject Type="Embed" ProgID="Equation.DSMT4" ShapeID="_x0000_i1092" DrawAspect="Content" ObjectID="_1647785121" r:id="rId142"/>
         </w:object>
       </w:r>
     </w:p>
     <w:p>
       <w:pPr>
         <w:rPr>
-          <w:lang w:val="en-US"/>
+          <w:position w:val="0"/>
         </w:rPr>
       </w:pPr>
       <w:r>
@@ -4198,7 +4216,7 @@
           <v:shape id="_x0000_i1093" type="#_x0000_t75" style="width:52.5pt;height:20.25pt" o:ole="">
             <v:imagedata r:id="rId143" o:title=""/>
           </v:shape>
-          <o:OLEObject Type="Embed" ProgID="Equation.DSMT4" ShapeID="_x0000_i1093" DrawAspect="Content" ObjectID="_1647268019" r:id="rId144"/>
+          <o:OLEObject Type="Embed" ProgID="Equation.DSMT4" ShapeID="_x0000_i1093" DrawAspect="Content" ObjectID="_1647785122" r:id="rId144"/>
         </w:object>
       </w:r>
       <w:r>
@@ -4212,115 +4230,227 @@
           <v:shape id="_x0000_i1094" type="#_x0000_t75" style="width:51pt;height:20.25pt" o:ole="">
             <v:imagedata r:id="rId145" o:title=""/>
           </v:shape>
-          <o:OLEObject Type="Embed" ProgID="Equation.DSMT4" ShapeID="_x0000_i1094" DrawAspect="Content" ObjectID="_1647268020" r:id="rId146"/>
+          <o:OLEObject Type="Embed" ProgID="Equation.DSMT4" ShapeID="_x0000_i1094" DrawAspect="Content" ObjectID="_1647785123" r:id="rId146"/>
         </w:object>
       </w:r>
       <w:r>
         <w:rPr>
           <w:position w:val="0"/>
         </w:rPr>
-        <w:t xml:space="preserve"> (рисунок 4). Для определения </w:t>
-      </w:r>
-      <w:r>
-        <w:t xml:space="preserve">критического значения </w:t>
+        <w:t xml:space="preserve"> (рисунок 4). </w:t>
+      </w:r>
+      <w:r>
+        <w:t xml:space="preserve">Критическим значением </w:t>
       </w:r>
       <w:r>
         <w:rPr>
           <w:position w:val="-18"/>
         </w:rPr>
-        <w:object w:dxaOrig="700" w:dyaOrig="440" w14:anchorId="42583C83">
+        <w:object w:dxaOrig="700" w:dyaOrig="440" w14:anchorId="3B9BE7F6">
           <v:shape id="_x0000_i1095" type="#_x0000_t75" style="width:35.25pt;height:21.75pt" o:ole="">
             <v:imagedata r:id="rId122" o:title=""/>
           </v:shape>
-          <o:OLEObject Type="Embed" ProgID="Equation.DSMT4" ShapeID="_x0000_i1095" DrawAspect="Content" ObjectID="_1647268021" r:id="rId147"/>
+          <o:OLEObject Type="Embed" ProgID="Equation.DSMT4" ShapeID="_x0000_i1095" DrawAspect="Content" ObjectID="_1647785124" r:id="rId147"/>
         </w:object>
       </w:r>
       <w:r>
         <w:rPr>
           <w:position w:val="0"/>
         </w:rPr>
-        <w:t>,</w:t>
-      </w:r>
-      <w:r>
-        <w:t xml:space="preserve"> построим зависимость максимальной ошибки угломера</w:t>
-      </w:r>
-      <w:r>
-        <w:t xml:space="preserve"> </w:t>
-      </w:r>
-      <w:r>
-        <w:t xml:space="preserve"> </w:t>
-      </w:r>
-      <w:r>
-        <w:rPr>
-          <w:position w:val="-14"/>
-        </w:rPr>
-        <w:object w:dxaOrig="3620" w:dyaOrig="400" w14:anchorId="3C301825">
-          <v:shape id="_x0000_i1096" type="#_x0000_t75" style="width:180.8pt;height:20.25pt" o:ole="">
+        <w:t>, при котором происходит срыв слежения угломера,</w:t>
+      </w:r>
+      <w:r>
+        <w:t xml:space="preserve"> будет являться то значение, при котором </w:t>
+      </w:r>
+      <w:r>
+        <w:lastRenderedPageBreak/>
+        <w:t xml:space="preserve">дисперсия ошибки начинает резко увеличиваться. По рисунку 4 определяем, что критическое значение </w:t>
+      </w:r>
+      <w:r>
+        <w:rPr>
+          <w:position w:val="-18"/>
+        </w:rPr>
+        <w:object w:dxaOrig="1560" w:dyaOrig="440" w14:anchorId="4EFD9945">
+          <v:shape id="_x0000_i1096" type="#_x0000_t75" style="width:78.85pt;height:21.75pt" o:ole="">
             <v:imagedata r:id="rId148" o:title=""/>
           </v:shape>
-          <o:OLEObject Type="Embed" ProgID="Equation.DSMT4" ShapeID="_x0000_i1096" DrawAspect="Content" ObjectID="_1647268022" r:id="rId149"/>
+          <o:OLEObject Type="Embed" ProgID="Equation.DSMT4" ShapeID="_x0000_i1096" DrawAspect="Content" ObjectID="_1647785125" r:id="rId149"/>
         </w:object>
       </w:r>
       <w:r>
-        <w:t xml:space="preserve">. </w:t>
-      </w:r>
-      <w:r>
-        <w:t xml:space="preserve">Критическим значением </w:t>
-      </w:r>
-      <w:r>
-        <w:rPr>
-          <w:position w:val="-18"/>
-        </w:rPr>
-        <w:object w:dxaOrig="700" w:dyaOrig="440" w14:anchorId="54C5E5A8">
-          <v:shape id="_x0000_i1097" type="#_x0000_t75" style="width:35.25pt;height:21.75pt" o:ole="">
-            <v:imagedata r:id="rId122" o:title=""/>
+        <w:rPr>
+          <w:position w:val="0"/>
+        </w:rPr>
+        <w:t>.</w:t>
+      </w:r>
+      <w:r>
+        <w:rPr>
+          <w:position w:val="0"/>
+        </w:rPr>
+        <w:t xml:space="preserve"> </w:t>
+      </w:r>
+    </w:p>
+    <w:p>
+      <w:r>
+        <w:t>С</w:t>
+      </w:r>
+      <w:r>
+        <w:t>опостави</w:t>
+      </w:r>
+      <w:r>
+        <w:t>м</w:t>
+      </w:r>
+      <w:r>
+        <w:t xml:space="preserve"> полученные значения </w:t>
+      </w:r>
+      <w:r>
+        <w:rPr>
+          <w:rFonts w:ascii="Cambria Math" w:hAnsi="Cambria Math" w:cs="Cambria Math"/>
+        </w:rPr>
+        <w:t>𝑚</w:t>
+      </w:r>
+      <w:r>
+        <w:rPr>
+          <w:rFonts w:ascii="Cambria Math" w:hAnsi="Cambria Math" w:cs="Cambria Math"/>
+          <w:sz w:val="17"/>
+          <w:szCs w:val="17"/>
+          <w:vertAlign w:val="subscript"/>
+        </w:rPr>
+        <w:t>𝜃</w:t>
+      </w:r>
+      <w:r>
+        <w:rPr>
+          <w:rFonts w:ascii="Cambria Math" w:hAnsi="Cambria Math" w:cs="Cambria Math"/>
+          <w:sz w:val="17"/>
+          <w:szCs w:val="17"/>
+        </w:rPr>
+        <w:t xml:space="preserve"> </w:t>
+      </w:r>
+      <w:r>
+        <w:t xml:space="preserve">и </w:t>
+      </w:r>
+      <w:r>
+        <w:rPr>
+          <w:rFonts w:ascii="Cambria Math" w:hAnsi="Cambria Math" w:cs="Cambria Math"/>
+        </w:rPr>
+        <w:t>σ</w:t>
+      </w:r>
+      <w:r>
+        <w:rPr>
+          <w:rFonts w:ascii="Cambria Math" w:hAnsi="Cambria Math" w:cs="Cambria Math"/>
+          <w:sz w:val="17"/>
+          <w:szCs w:val="17"/>
+          <w:vertAlign w:val="subscript"/>
+        </w:rPr>
+        <w:t>𝜃</w:t>
+      </w:r>
+      <w:r>
+        <w:rPr>
+          <w:rFonts w:ascii="Cambria Math" w:hAnsi="Cambria Math" w:cs="Cambria Math"/>
+          <w:sz w:val="17"/>
+          <w:szCs w:val="17"/>
+        </w:rPr>
+        <w:t xml:space="preserve"> </w:t>
+      </w:r>
+      <w:r>
+        <w:t>с апертурой (линейным участкам) ДХ</w:t>
+      </w:r>
+      <w:r>
+        <w:t xml:space="preserve"> (рисунок 2</w:t>
+      </w:r>
+      <w:r>
+        <w:t>).</w:t>
+      </w:r>
+      <w:r>
+        <w:t xml:space="preserve"> </w:t>
+      </w:r>
+      <w:r>
+        <w:rPr>
+          <w:position w:val="0"/>
+        </w:rPr>
+        <w:t xml:space="preserve">Определим </w:t>
+      </w:r>
+      <w:r>
+        <w:t>максимальн</w:t>
+      </w:r>
+      <w:r>
+        <w:t>ую</w:t>
+      </w:r>
+      <w:r>
+        <w:t xml:space="preserve"> ошибк</w:t>
+      </w:r>
+      <w:r>
+        <w:t>у</w:t>
+      </w:r>
+      <w:r>
+        <w:t xml:space="preserve"> угломера</w:t>
+      </w:r>
+      <w:r>
+        <w:t xml:space="preserve"> </w:t>
+      </w:r>
+      <w:r>
+        <w:t xml:space="preserve"> </w:t>
+      </w:r>
+    </w:p>
+    <w:p>
+      <w:pPr>
+        <w:jc w:val="center"/>
+        <w:rPr>
+          <w:position w:val="0"/>
+        </w:rPr>
+      </w:pPr>
+      <w:r>
+        <w:rPr>
+          <w:position w:val="-20"/>
+        </w:rPr>
+        <w:object w:dxaOrig="5020" w:dyaOrig="520" w14:anchorId="3C301825">
+          <v:shape id="_x0000_i1097" type="#_x0000_t75" style="width:250.75pt;height:26.35pt" o:ole="">
+            <v:imagedata r:id="rId150" o:title=""/>
           </v:shape>
-          <o:OLEObject Type="Embed" ProgID="Equation.DSMT4" ShapeID="_x0000_i1097" DrawAspect="Content" ObjectID="_1647268023" r:id="rId150"/>
+          <o:OLEObject Type="Embed" ProgID="Equation.DSMT4" ShapeID="_x0000_i1097" DrawAspect="Content" ObjectID="_1647785126" r:id="rId151"/>
         </w:object>
       </w:r>
-      <w:r>
-        <w:t xml:space="preserve"> будет являться то значение, </w:t>
-      </w:r>
-      <w:r>
-        <w:lastRenderedPageBreak/>
-        <w:t xml:space="preserve">при котором ошибка угломера, попадая на ДХ, выходит за пределы линейного участка. Для нашего случая это </w:t>
-      </w:r>
-      <w:r>
-        <w:rPr>
-          <w:position w:val="-12"/>
-        </w:rPr>
-        <w:object w:dxaOrig="1240" w:dyaOrig="360" w14:anchorId="7A32B542">
-          <v:shape id="_x0000_i1098" type="#_x0000_t75" style="width:62.25pt;height:18pt" o:ole="">
-            <v:imagedata r:id="rId151" o:title=""/>
+    </w:p>
+    <w:p>
+      <w:r>
+        <w:t xml:space="preserve">Пределы линейного участка ДХ составляют </w:t>
+      </w:r>
+      <w:r>
+        <w:rPr>
+          <w:position w:val="-10"/>
+        </w:rPr>
+        <w:object w:dxaOrig="980" w:dyaOrig="320" w14:anchorId="4E61997B">
+          <v:shape id="_x0000_i1098" type="#_x0000_t75" style="width:49.2pt;height:16pt" o:ole="">
+            <v:imagedata r:id="rId152" o:title=""/>
           </v:shape>
-          <o:OLEObject Type="Embed" ProgID="Equation.DSMT4" ShapeID="_x0000_i1098" DrawAspect="Content" ObjectID="_1647268024" r:id="rId152"/>
+          <o:OLEObject Type="Embed" ProgID="Equation.DSMT4" ShapeID="_x0000_i1098" DrawAspect="Content" ObjectID="_1647785127" r:id="rId153"/>
         </w:object>
       </w:r>
       <w:r>
-        <w:t xml:space="preserve">, следовательно </w:t>
-      </w:r>
-      <w:r>
-        <w:rPr>
-          <w:position w:val="-18"/>
-        </w:rPr>
-        <w:object w:dxaOrig="1900" w:dyaOrig="440" w14:anchorId="31C3F1A1">
-          <v:shape id="_x0000_i1099" type="#_x0000_t75" style="width:96.05pt;height:21.75pt" o:ole="">
-            <v:imagedata r:id="rId153" o:title=""/>
-          </v:shape>
-          <o:OLEObject Type="Embed" ProgID="Equation.DSMT4" ShapeID="_x0000_i1099" DrawAspect="Content" ObjectID="_1647268025" r:id="rId154"/>
-        </w:object>
-      </w:r>
-      <w:r>
-        <w:rPr>
-          <w:position w:val="0"/>
-          <w:lang w:val="en-US"/>
-        </w:rPr>
-        <w:t>.</w:t>
-      </w:r>
-      <w:bookmarkStart w:id="1" w:name="_GoBack"/>
-      <w:bookmarkEnd w:id="1"/>
-    </w:p>
-    <w:p/>
+        <w:rPr>
+          <w:position w:val="0"/>
+        </w:rPr>
+        <w:t>. Следовательно максимальная ошибка угломера, при котором происходит срыв слежения, превышает значения</w:t>
+      </w:r>
+      <w:r>
+        <w:rPr>
+          <w:position w:val="0"/>
+        </w:rPr>
+        <w:t xml:space="preserve"> для </w:t>
+      </w:r>
+      <w:r>
+        <w:rPr>
+          <w:position w:val="0"/>
+        </w:rPr>
+        <w:t>линейн</w:t>
+      </w:r>
+      <w:r>
+        <w:rPr>
+          <w:position w:val="0"/>
+        </w:rPr>
+        <w:t>ого участка ДХ.</w:t>
+      </w:r>
+    </w:p>
     <w:p>
       <w:pPr>
         <w:ind w:firstLine="0"/>
@@ -4331,10 +4461,10 @@
           <w:noProof/>
         </w:rPr>
         <w:drawing>
-          <wp:inline distT="0" distB="0" distL="0" distR="0" wp14:anchorId="00AD5A95" wp14:editId="0933A02E">
-            <wp:extent cx="6299835" cy="6824980"/>
-            <wp:effectExtent l="0" t="0" r="5715" b="0"/>
-            <wp:docPr id="12" name="Рисунок 12"/>
+          <wp:inline distT="0" distB="0" distL="0" distR="0" wp14:anchorId="400AE186" wp14:editId="2FFAB5FF">
+            <wp:extent cx="5429250" cy="5638800"/>
+            <wp:effectExtent l="0" t="0" r="0" b="0"/>
+            <wp:docPr id="17" name="Рисунок 17"/>
             <wp:cNvGraphicFramePr>
               <a:graphicFrameLocks xmlns:a="http://schemas.openxmlformats.org/drawingml/2006/main" noChangeAspect="1"/>
             </wp:cNvGraphicFramePr>
@@ -4345,20 +4475,27 @@
                     <pic:cNvPr id="1" name=""/>
                     <pic:cNvPicPr/>
                   </pic:nvPicPr>
-                  <pic:blipFill>
-                    <a:blip r:embed="rId155"/>
-                    <a:stretch>
-                      <a:fillRect/>
-                    </a:stretch>
+                  <pic:blipFill rotWithShape="1">
+                    <a:blip r:embed="rId154"/>
+                    <a:srcRect l="6804" t="12560" r="7016" b="4820"/>
+                    <a:stretch/>
                   </pic:blipFill>
-                  <pic:spPr>
+                  <pic:spPr bwMode="auto">
                     <a:xfrm>
                       <a:off x="0" y="0"/>
-                      <a:ext cx="6299835" cy="6824980"/>
+                      <a:ext cx="5429250" cy="5638800"/>
                     </a:xfrm>
                     <a:prstGeom prst="rect">
                       <a:avLst/>
                     </a:prstGeom>
+                    <a:ln>
+                      <a:noFill/>
+                    </a:ln>
+                    <a:extLst>
+                      <a:ext uri="{53640926-AAD7-44D8-BBD7-CCE9431645EC}">
+                        <a14:shadowObscured xmlns:a14="http://schemas.microsoft.com/office/drawing/2010/main"/>
+                      </a:ext>
+                    </a:extLst>
                   </pic:spPr>
                 </pic:pic>
               </a:graphicData>
@@ -4390,30 +4527,53 @@
           <w:position w:val="-14"/>
         </w:rPr>
         <w:object w:dxaOrig="1040" w:dyaOrig="400" w14:anchorId="6BE64DFC">
-          <v:shape id="_x0000_i1100" type="#_x0000_t75" style="width:52.5pt;height:20.25pt" o:ole="">
+          <v:shape id="_x0000_i1099" type="#_x0000_t75" style="width:52.5pt;height:20.25pt" o:ole="">
             <v:imagedata r:id="rId143" o:title=""/>
           </v:shape>
-          <o:OLEObject Type="Embed" ProgID="Equation.DSMT4" ShapeID="_x0000_i1100" DrawAspect="Content" ObjectID="_1647268026" r:id="rId156"/>
+          <o:OLEObject Type="Embed" ProgID="Equation.DSMT4" ShapeID="_x0000_i1099" DrawAspect="Content" ObjectID="_1647785128" r:id="rId155"/>
         </w:object>
       </w:r>
       <w:r>
-        <w:t xml:space="preserve"> и </w:t>
+        <w:t>,</w:t>
+      </w:r>
+      <w:r>
+        <w:t xml:space="preserve"> </w:t>
       </w:r>
       <w:r>
         <w:rPr>
           <w:position w:val="-14"/>
         </w:rPr>
         <w:object w:dxaOrig="1020" w:dyaOrig="400" w14:anchorId="7D4AB913">
-          <v:shape id="_x0000_i1101" type="#_x0000_t75" style="width:51pt;height:20.25pt" o:ole="">
+          <v:shape id="_x0000_i1100" type="#_x0000_t75" style="width:51pt;height:20.25pt" o:ole="">
             <v:imagedata r:id="rId145" o:title=""/>
           </v:shape>
-          <o:OLEObject Type="Embed" ProgID="Equation.DSMT4" ShapeID="_x0000_i1101" DrawAspect="Content" ObjectID="_1647268027" r:id="rId157"/>
+          <o:OLEObject Type="Embed" ProgID="Equation.DSMT4" ShapeID="_x0000_i1100" DrawAspect="Content" ObjectID="_1647785129" r:id="rId156"/>
         </w:object>
       </w:r>
+      <w:r>
+        <w:rPr>
+          <w:position w:val="0"/>
+        </w:rPr>
+        <w:t xml:space="preserve"> и </w:t>
+      </w:r>
+      <w:r>
+        <w:rPr>
+          <w:position w:val="-14"/>
+        </w:rPr>
+        <w:object w:dxaOrig="1140" w:dyaOrig="400" w14:anchorId="6E5A3647">
+          <v:shape id="_x0000_i1101" type="#_x0000_t75" style="width:57pt;height:20.25pt" o:ole="">
+            <v:imagedata r:id="rId157" o:title=""/>
+          </v:shape>
+          <o:OLEObject Type="Embed" ProgID="Equation.DSMT4" ShapeID="_x0000_i1101" DrawAspect="Content" ObjectID="_1647785130" r:id="rId158"/>
+        </w:object>
+      </w:r>
     </w:p>
     <w:p/>
-    <w:p/>
-    <w:p/>
+    <w:p>
+      <w:pPr>
+        <w:ind w:firstLine="0"/>
+      </w:pPr>
+    </w:p>
     <w:p>
       <w:pPr>
         <w:pStyle w:val="a7"/>
@@ -4432,9 +4592,9 @@
         </w:rPr>
         <w:object w:dxaOrig="2120" w:dyaOrig="400" w14:anchorId="04967108">
           <v:shape id="_x0000_i1102" type="#_x0000_t75" style="width:105.8pt;height:20.25pt" o:ole="">
-            <v:imagedata r:id="rId158" o:title=""/>
+            <v:imagedata r:id="rId159" o:title=""/>
           </v:shape>
-          <o:OLEObject Type="Embed" ProgID="Equation.DSMT4" ShapeID="_x0000_i1102" DrawAspect="Content" ObjectID="_1647268028" r:id="rId159"/>
+          <o:OLEObject Type="Embed" ProgID="Equation.DSMT4" ShapeID="_x0000_i1102" DrawAspect="Content" ObjectID="_1647785131" r:id="rId160"/>
         </w:object>
       </w:r>
       <w:r>
@@ -4454,9 +4614,9 @@
         </w:rPr>
         <w:object w:dxaOrig="1200" w:dyaOrig="400" w14:anchorId="186E9068">
           <v:shape id="_x0000_i1103" type="#_x0000_t75" style="width:60pt;height:20.25pt" o:ole="">
-            <v:imagedata r:id="rId160" o:title=""/>
+            <v:imagedata r:id="rId161" o:title=""/>
           </v:shape>
-          <o:OLEObject Type="Embed" ProgID="Equation.DSMT4" ShapeID="_x0000_i1103" DrawAspect="Content" ObjectID="_1647268029" r:id="rId161"/>
+          <o:OLEObject Type="Embed" ProgID="Equation.DSMT4" ShapeID="_x0000_i1103" DrawAspect="Content" ObjectID="_1647785132" r:id="rId162"/>
         </w:object>
       </w:r>
       <w:r>
@@ -4477,9 +4637,9 @@
         </w:rPr>
         <w:object w:dxaOrig="260" w:dyaOrig="360" w14:anchorId="60532E73">
           <v:shape id="_x0000_i1104" type="#_x0000_t75" style="width:12.75pt;height:18pt" o:ole="">
-            <v:imagedata r:id="rId162" o:title=""/>
+            <v:imagedata r:id="rId163" o:title=""/>
           </v:shape>
-          <o:OLEObject Type="Embed" ProgID="Equation.DSMT4" ShapeID="_x0000_i1104" DrawAspect="Content" ObjectID="_1647268030" r:id="rId163"/>
+          <o:OLEObject Type="Embed" ProgID="Equation.DSMT4" ShapeID="_x0000_i1104" DrawAspect="Content" ObjectID="_1647785133" r:id="rId164"/>
         </w:object>
       </w:r>
       <w:r>
@@ -4491,9 +4651,9 @@
         </w:rPr>
         <w:object w:dxaOrig="240" w:dyaOrig="360" w14:anchorId="3B96A795">
           <v:shape id="_x0000_i1105" type="#_x0000_t75" style="width:12pt;height:18pt" o:ole="">
-            <v:imagedata r:id="rId164" o:title=""/>
+            <v:imagedata r:id="rId165" o:title=""/>
           </v:shape>
-          <o:OLEObject Type="Embed" ProgID="Equation.DSMT4" ShapeID="_x0000_i1105" DrawAspect="Content" ObjectID="_1647268031" r:id="rId165"/>
+          <o:OLEObject Type="Embed" ProgID="Equation.DSMT4" ShapeID="_x0000_i1105" DrawAspect="Content" ObjectID="_1647785134" r:id="rId166"/>
         </w:object>
       </w:r>
       <w:r>
@@ -4505,9 +4665,9 @@
         </w:rPr>
         <w:object w:dxaOrig="460" w:dyaOrig="360" w14:anchorId="563AC8DF">
           <v:shape id="_x0000_i1106" type="#_x0000_t75" style="width:23.25pt;height:18pt" o:ole="">
-            <v:imagedata r:id="rId166" o:title=""/>
+            <v:imagedata r:id="rId167" o:title=""/>
           </v:shape>
-          <o:OLEObject Type="Embed" ProgID="Equation.DSMT4" ShapeID="_x0000_i1106" DrawAspect="Content" ObjectID="_1647268032" r:id="rId167"/>
+          <o:OLEObject Type="Embed" ProgID="Equation.DSMT4" ShapeID="_x0000_i1106" DrawAspect="Content" ObjectID="_1647785135" r:id="rId168"/>
         </w:object>
       </w:r>
       <w:r>
@@ -4519,9 +4679,9 @@
         </w:rPr>
         <w:object w:dxaOrig="420" w:dyaOrig="360" w14:anchorId="3FD06406">
           <v:shape id="_x0000_i1107" type="#_x0000_t75" style="width:21pt;height:18pt" o:ole="">
-            <v:imagedata r:id="rId168" o:title=""/>
+            <v:imagedata r:id="rId169" o:title=""/>
           </v:shape>
-          <o:OLEObject Type="Embed" ProgID="Equation.DSMT4" ShapeID="_x0000_i1107" DrawAspect="Content" ObjectID="_1647268033" r:id="rId169"/>
+          <o:OLEObject Type="Embed" ProgID="Equation.DSMT4" ShapeID="_x0000_i1107" DrawAspect="Content" ObjectID="_1647785136" r:id="rId170"/>
         </w:object>
       </w:r>
       <w:r>
@@ -4533,9 +4693,9 @@
         </w:rPr>
         <w:object w:dxaOrig="639" w:dyaOrig="400" w14:anchorId="77CF2531">
           <v:shape id="_x0000_i1108" type="#_x0000_t75" style="width:32.25pt;height:20.25pt" o:ole="">
-            <v:imagedata r:id="rId170" o:title=""/>
+            <v:imagedata r:id="rId171" o:title=""/>
           </v:shape>
-          <o:OLEObject Type="Embed" ProgID="Equation.DSMT4" ShapeID="_x0000_i1108" DrawAspect="Content" ObjectID="_1647268034" r:id="rId171"/>
+          <o:OLEObject Type="Embed" ProgID="Equation.DSMT4" ShapeID="_x0000_i1108" DrawAspect="Content" ObjectID="_1647785137" r:id="rId172"/>
         </w:object>
       </w:r>
       <w:r>
@@ -4557,9 +4717,9 @@
         </w:rPr>
         <w:object w:dxaOrig="260" w:dyaOrig="360" w14:anchorId="77747E33">
           <v:shape id="_x0000_i1109" type="#_x0000_t75" style="width:12.75pt;height:18pt" o:ole="">
-            <v:imagedata r:id="rId162" o:title=""/>
+            <v:imagedata r:id="rId163" o:title=""/>
           </v:shape>
-          <o:OLEObject Type="Embed" ProgID="Equation.DSMT4" ShapeID="_x0000_i1109" DrawAspect="Content" ObjectID="_1647268035" r:id="rId172"/>
+          <o:OLEObject Type="Embed" ProgID="Equation.DSMT4" ShapeID="_x0000_i1109" DrawAspect="Content" ObjectID="_1647785138" r:id="rId173"/>
         </w:object>
       </w:r>
       <w:r>
@@ -4571,9 +4731,9 @@
         </w:rPr>
         <w:object w:dxaOrig="240" w:dyaOrig="360" w14:anchorId="4B1A62DD">
           <v:shape id="_x0000_i1110" type="#_x0000_t75" style="width:12pt;height:18pt" o:ole="">
-            <v:imagedata r:id="rId164" o:title=""/>
+            <v:imagedata r:id="rId165" o:title=""/>
           </v:shape>
-          <o:OLEObject Type="Embed" ProgID="Equation.DSMT4" ShapeID="_x0000_i1110" DrawAspect="Content" ObjectID="_1647268036" r:id="rId173"/>
+          <o:OLEObject Type="Embed" ProgID="Equation.DSMT4" ShapeID="_x0000_i1110" DrawAspect="Content" ObjectID="_1647785139" r:id="rId174"/>
         </w:object>
       </w:r>
       <w:r>
@@ -4600,9 +4760,9 @@
         </w:rPr>
         <w:object w:dxaOrig="7280" w:dyaOrig="1440" w14:anchorId="19188914">
           <v:shape id="_x0000_i1111" type="#_x0000_t75" style="width:374.2pt;height:69.75pt" o:ole="">
-            <v:imagedata r:id="rId174" o:title=""/>
+            <v:imagedata r:id="rId175" o:title=""/>
           </v:shape>
-          <o:OLEObject Type="Embed" ProgID="Equation.DSMT4" ShapeID="_x0000_i1111" DrawAspect="Content" ObjectID="_1647268037" r:id="rId175"/>
+          <o:OLEObject Type="Embed" ProgID="Equation.DSMT4" ShapeID="_x0000_i1111" DrawAspect="Content" ObjectID="_1647785140" r:id="rId176"/>
         </w:object>
       </w:r>
     </w:p>
@@ -4617,9 +4777,9 @@
         </w:rPr>
         <w:object w:dxaOrig="5420" w:dyaOrig="800" w14:anchorId="6512A212">
           <v:shape id="_x0000_i1112" type="#_x0000_t75" style="width:270.75pt;height:39.75pt" o:ole="">
-            <v:imagedata r:id="rId176" o:title=""/>
+            <v:imagedata r:id="rId177" o:title=""/>
           </v:shape>
-          <o:OLEObject Type="Embed" ProgID="Equation.DSMT4" ShapeID="_x0000_i1112" DrawAspect="Content" ObjectID="_1647268038" r:id="rId177"/>
+          <o:OLEObject Type="Embed" ProgID="Equation.DSMT4" ShapeID="_x0000_i1112" DrawAspect="Content" ObjectID="_1647785141" r:id="rId178"/>
         </w:object>
       </w:r>
       <w:r>
@@ -4637,9 +4797,9 @@
         </w:rPr>
         <w:object w:dxaOrig="855" w:dyaOrig="300" w14:anchorId="2FFF9B15">
           <v:shape id="_x0000_i1113" type="#_x0000_t75" style="width:42.75pt;height:15pt" o:ole="">
-            <v:imagedata r:id="rId178" o:title=""/>
+            <v:imagedata r:id="rId179" o:title=""/>
           </v:shape>
-          <o:OLEObject Type="Embed" ProgID="Equation.DSMT4" ShapeID="_x0000_i1113" DrawAspect="Content" ObjectID="_1647268039" r:id="rId179"/>
+          <o:OLEObject Type="Embed" ProgID="Equation.DSMT4" ShapeID="_x0000_i1113" DrawAspect="Content" ObjectID="_1647785142" r:id="rId180"/>
         </w:object>
       </w:r>
       <w:r>
@@ -4668,16 +4828,16 @@
         <mc:AlternateContent>
           <mc:Choice Requires="wps">
             <w:drawing>
-              <wp:anchor distT="0" distB="0" distL="114300" distR="114300" simplePos="0" relativeHeight="251669504" behindDoc="0" locked="0" layoutInCell="1" allowOverlap="1" wp14:anchorId="4D7C41E6" wp14:editId="1616386C">
+              <wp:anchor distT="0" distB="0" distL="114300" distR="114300" simplePos="0" relativeHeight="251669504" behindDoc="0" locked="0" layoutInCell="1" allowOverlap="1" wp14:anchorId="4D7C41E6" wp14:editId="77D714F1">
                 <wp:simplePos x="0" y="0"/>
                 <wp:positionH relativeFrom="column">
                   <wp:posOffset>200025</wp:posOffset>
                 </wp:positionH>
                 <wp:positionV relativeFrom="paragraph">
-                  <wp:posOffset>591185</wp:posOffset>
+                  <wp:posOffset>553085</wp:posOffset>
                 </wp:positionV>
                 <wp:extent cx="825335" cy="457200"/>
-                <wp:effectExtent l="0" t="0" r="0" b="0"/>
+                <wp:effectExtent l="0" t="0" r="0" b="5080"/>
                 <wp:wrapNone/>
                 <wp:docPr id="6" name="Надпись 6"/>
                 <wp:cNvGraphicFramePr/>
@@ -4711,11 +4871,11 @@
                               <w:rPr>
                                 <w:position w:val="-16"/>
                               </w:rPr>
-                              <w:object w:dxaOrig="1100" w:dyaOrig="440" w14:anchorId="20420875">
-                                <v:shape id="_x0000_i1115" type="#_x0000_t75" style="width:55.5pt;height:22.5pt" o:ole="">
-                                  <v:imagedata r:id="rId180" o:title=""/>
+                              <w:object w:dxaOrig="1579" w:dyaOrig="440" w14:anchorId="20420875">
+                                <v:shape id="_x0000_i1129" type="#_x0000_t75" style="width:79.65pt;height:22.5pt" o:ole="">
+                                  <v:imagedata r:id="rId181" o:title=""/>
                                 </v:shape>
-                                <o:OLEObject Type="Embed" ProgID="Equation.DSMT4" ShapeID="_x0000_i1115" DrawAspect="Content" ObjectID="_1647268046" r:id="rId181"/>
+                                <o:OLEObject Type="Embed" ProgID="Equation.DSMT4" ShapeID="_x0000_i1129" DrawAspect="Content" ObjectID="_1647785149" r:id="rId182"/>
                               </w:object>
                             </w:r>
                           </w:p>
@@ -4741,7 +4901,11 @@
           </mc:Choice>
           <mc:Fallback>
             <w:pict>
-              <v:shape w14:anchorId="4D7C41E6" id="Надпись 6" o:spid="_x0000_s1028" type="#_x0000_t202" style="position:absolute;left:0;text-align:left;margin-left:15.75pt;margin-top:46.55pt;width:65pt;height:36pt;z-index:251669504;visibility:visible;mso-wrap-style:none;mso-width-percent:0;mso-height-percent:0;mso-wrap-distance-left:9pt;mso-wrap-distance-top:0;mso-wrap-distance-right:9pt;mso-wrap-distance-bottom:0;mso-position-horizontal:absolute;mso-position-horizontal-relative:text;mso-position-vertical:absolute;mso-position-vertical-relative:text;mso-width-percent:0;mso-height-percent:0;mso-width-relative:margin;mso-height-relative:margin;v-text-anchor:top" o:gfxdata="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" filled="f" stroked="f" strokeweight=".5pt">
+              <v:shapetype w14:anchorId="4D7C41E6" id="_x0000_t202" coordsize="21600,21600" o:spt="202" path="m,l,21600r21600,l21600,xe">
+                <v:stroke joinstyle="miter"/>
+                <v:path gradientshapeok="t" o:connecttype="rect"/>
+              </v:shapetype>
+              <v:shape id="Надпись 6" o:spid="_x0000_s1028" type="#_x0000_t202" style="position:absolute;left:0;text-align:left;margin-left:15.75pt;margin-top:43.55pt;width:65pt;height:36pt;z-index:251669504;visibility:visible;mso-wrap-style:none;mso-width-percent:0;mso-height-percent:0;mso-wrap-distance-left:9pt;mso-wrap-distance-top:0;mso-wrap-distance-right:9pt;mso-wrap-distance-bottom:0;mso-position-horizontal:absolute;mso-position-horizontal-relative:text;mso-position-vertical:absolute;mso-position-vertical-relative:text;mso-width-percent:0;mso-height-percent:0;mso-width-relative:margin;mso-height-relative:margin;v-text-anchor:top" o:gfxdata="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" filled="f" stroked="f" strokeweight=".5pt">
                 <v:textbox style="mso-fit-shape-to-text:t">
                   <w:txbxContent>
                     <w:p>
@@ -4755,11 +4919,11 @@
                         <w:rPr>
                           <w:position w:val="-16"/>
                         </w:rPr>
-                        <w:object w:dxaOrig="1100" w:dyaOrig="440" w14:anchorId="20420875">
-                          <v:shape id="_x0000_i1114" type="#_x0000_t75" style="width:55.5pt;height:22.5pt" o:ole="">
-                            <v:imagedata r:id="rId182" o:title=""/>
+                        <w:object w:dxaOrig="1579" w:dyaOrig="440" w14:anchorId="20420875">
+                          <v:shape id="_x0000_i1129" type="#_x0000_t75" style="width:79.65pt;height:22.5pt" o:ole="">
+                            <v:imagedata r:id="rId181" o:title=""/>
                           </v:shape>
-                          <o:OLEObject Type="Embed" ProgID="Equation.DSMT4" ShapeID="_x0000_i1114" DrawAspect="Content" ObjectID="_1647268178" r:id="rId183"/>
+                          <o:OLEObject Type="Embed" ProgID="Equation.DSMT4" ShapeID="_x0000_i1129" DrawAspect="Content" ObjectID="_1647785149" r:id="rId183"/>
                         </w:object>
                       </w:r>
                     </w:p>
@@ -4779,10 +4943,12 @@
           <v:shape id="_x0000_i1116" type="#_x0000_t75" style="width:369.75pt;height:39.75pt" o:ole="">
             <v:imagedata r:id="rId184" o:title=""/>
           </v:shape>
-          <o:OLEObject Type="Embed" ProgID="Equation.DSMT4" ShapeID="_x0000_i1116" DrawAspect="Content" ObjectID="_1647268040" r:id="rId185"/>
+          <o:OLEObject Type="Embed" ProgID="Equation.DSMT4" ShapeID="_x0000_i1116" DrawAspect="Content" ObjectID="_1647785143" r:id="rId185"/>
         </w:object>
       </w:r>
     </w:p>
+    <w:bookmarkStart w:id="1" w:name="_GoBack"/>
+    <w:bookmarkEnd w:id="1"/>
     <w:p>
       <w:pPr>
         <w:ind w:firstLine="0"/>
@@ -4863,132 +5029,28 @@
       <w:pPr>
         <w:ind w:firstLine="0"/>
         <w:jc w:val="center"/>
-      </w:pPr>
-      <w:r>
-        <w:rPr>
-          <w:rFonts w:cs="Times New Roman"/>
+        <w:rPr>
+          <w:lang w:val="en-US"/>
+        </w:rPr>
+      </w:pPr>
+      <w:r>
+        <w:rPr>
+          <w:rFonts w:ascii="Arial" w:hAnsi="Arial" w:cs="Arial"/>
           <w:noProof/>
-          <w:position w:val="0"/>
-          <w:szCs w:val="24"/>
-          <w:lang w:eastAsia="ru-RU"/>
+          <w:position w:val="-571"/>
+          <w:sz w:val="20"/>
+          <w:szCs w:val="20"/>
         </w:rPr>
         <mc:AlternateContent>
           <mc:Choice Requires="wps">
             <w:drawing>
-              <wp:anchor distT="0" distB="0" distL="114300" distR="114300" simplePos="0" relativeHeight="251671552" behindDoc="0" locked="0" layoutInCell="1" allowOverlap="1" wp14:anchorId="3B4C0511" wp14:editId="3BEAC217">
+              <wp:anchor distT="0" distB="0" distL="114300" distR="114300" simplePos="0" relativeHeight="251666432" behindDoc="0" locked="0" layoutInCell="1" allowOverlap="1" wp14:anchorId="6108DEAF" wp14:editId="53AB9BE7">
                 <wp:simplePos x="0" y="0"/>
                 <wp:positionH relativeFrom="column">
-                  <wp:posOffset>2628900</wp:posOffset>
+                  <wp:posOffset>253365</wp:posOffset>
                 </wp:positionH>
                 <wp:positionV relativeFrom="paragraph">
-                  <wp:posOffset>3321050</wp:posOffset>
-                </wp:positionV>
-                <wp:extent cx="1181100" cy="495300"/>
-                <wp:effectExtent l="0" t="0" r="0" b="0"/>
-                <wp:wrapNone/>
-                <wp:docPr id="11" name="Надпись 11"/>
-                <wp:cNvGraphicFramePr/>
-                <a:graphic xmlns:a="http://schemas.openxmlformats.org/drawingml/2006/main">
-                  <a:graphicData uri="http://schemas.microsoft.com/office/word/2010/wordprocessingShape">
-                    <wps:wsp>
-                      <wps:cNvSpPr txBox="1"/>
-                      <wps:spPr>
-                        <a:xfrm>
-                          <a:off x="0" y="0"/>
-                          <a:ext cx="1181100" cy="495300"/>
-                        </a:xfrm>
-                        <a:prstGeom prst="rect">
-                          <a:avLst/>
-                        </a:prstGeom>
-                        <a:noFill/>
-                        <a:ln w="6350">
-                          <a:noFill/>
-                        </a:ln>
-                      </wps:spPr>
-                      <wps:txbx>
-                        <w:txbxContent>
-                          <w:p>
-                            <w:pPr>
-                              <w:ind w:firstLine="0"/>
-                            </w:pPr>
-                            <w:r>
-                              <w:rPr>
-                                <w:position w:val="-24"/>
-                              </w:rPr>
-                              <w:object w:dxaOrig="1579" w:dyaOrig="620" w14:anchorId="6E6B2075">
-                                <v:shape id="_x0000_i1118" type="#_x0000_t75" style="width:78.7pt;height:30.75pt" o:ole="">
-                                  <v:imagedata r:id="rId186" o:title=""/>
-                                </v:shape>
-                                <o:OLEObject Type="Embed" ProgID="Equation.DSMT4" ShapeID="_x0000_i1118" DrawAspect="Content" ObjectID="_1647268047" r:id="rId187"/>
-                              </w:object>
-                            </w:r>
-                          </w:p>
-                        </w:txbxContent>
-                      </wps:txbx>
-                      <wps:bodyPr rot="0" spcFirstLastPara="0" vertOverflow="overflow" horzOverflow="overflow" vert="horz" wrap="none" lIns="91440" tIns="45720" rIns="91440" bIns="45720" numCol="1" spcCol="0" rtlCol="0" fromWordArt="0" anchor="t" anchorCtr="0" forceAA="0" compatLnSpc="1">
-                        <a:prstTxWarp prst="textNoShape">
-                          <a:avLst/>
-                        </a:prstTxWarp>
-                        <a:spAutoFit/>
-                      </wps:bodyPr>
-                    </wps:wsp>
-                  </a:graphicData>
-                </a:graphic>
-                <wp14:sizeRelH relativeFrom="margin">
-                  <wp14:pctWidth>0</wp14:pctWidth>
-                </wp14:sizeRelH>
-                <wp14:sizeRelV relativeFrom="margin">
-                  <wp14:pctHeight>0</wp14:pctHeight>
-                </wp14:sizeRelV>
-              </wp:anchor>
-            </w:drawing>
-          </mc:Choice>
-          <mc:Fallback>
-            <w:pict>
-              <v:shape w14:anchorId="3B4C0511" id="Надпись 11" o:spid="_x0000_s1029" type="#_x0000_t202" style="position:absolute;left:0;text-align:left;margin-left:207pt;margin-top:261.5pt;width:93pt;height:39pt;z-index:251671552;visibility:visible;mso-wrap-style:none;mso-width-percent:0;mso-height-percent:0;mso-wrap-distance-left:9pt;mso-wrap-distance-top:0;mso-wrap-distance-right:9pt;mso-wrap-distance-bottom:0;mso-position-horizontal:absolute;mso-position-horizontal-relative:text;mso-position-vertical:absolute;mso-position-vertical-relative:text;mso-width-percent:0;mso-height-percent:0;mso-width-relative:margin;mso-height-relative:margin;v-text-anchor:top" o:gfxdata="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" filled="f" stroked="f" strokeweight=".5pt">
-                <v:textbox style="mso-fit-shape-to-text:t">
-                  <w:txbxContent>
-                    <w:p>
-                      <w:pPr>
-                        <w:ind w:firstLine="0"/>
-                      </w:pPr>
-                      <w:r>
-                        <w:rPr>
-                          <w:position w:val="-24"/>
-                        </w:rPr>
-                        <w:object w:dxaOrig="1579" w:dyaOrig="620" w14:anchorId="6E6B2075">
-                          <v:shape id="_x0000_i1117" type="#_x0000_t75" style="width:78.75pt;height:30.75pt" o:ole="">
-                            <v:imagedata r:id="rId188" o:title=""/>
-                          </v:shape>
-                          <o:OLEObject Type="Embed" ProgID="Equation.DSMT4" ShapeID="_x0000_i1117" DrawAspect="Content" ObjectID="_1647268179" r:id="rId189"/>
-                        </w:object>
-                      </w:r>
-                    </w:p>
-                  </w:txbxContent>
-                </v:textbox>
-              </v:shape>
-            </w:pict>
-          </mc:Fallback>
-        </mc:AlternateContent>
-      </w:r>
-      <w:r>
-        <w:rPr>
-          <w:rFonts w:ascii="Arial" w:hAnsi="Arial" w:cs="Arial"/>
-          <w:noProof/>
-          <w:position w:val="-571"/>
-          <w:sz w:val="20"/>
-          <w:szCs w:val="20"/>
-        </w:rPr>
-        <mc:AlternateContent>
-          <mc:Choice Requires="wps">
-            <w:drawing>
-              <wp:anchor distT="0" distB="0" distL="114300" distR="114300" simplePos="0" relativeHeight="251666432" behindDoc="0" locked="0" layoutInCell="1" allowOverlap="1" wp14:anchorId="6108DEAF" wp14:editId="4D6DAE8C">
-                <wp:simplePos x="0" y="0"/>
-                <wp:positionH relativeFrom="column">
-                  <wp:posOffset>261619</wp:posOffset>
-                </wp:positionH>
-                <wp:positionV relativeFrom="paragraph">
-                  <wp:posOffset>3251835</wp:posOffset>
+                  <wp:posOffset>3243580</wp:posOffset>
                 </wp:positionV>
                 <wp:extent cx="6257925" cy="0"/>
                 <wp:effectExtent l="0" t="76200" r="9525" b="95250"/>
@@ -5034,7 +5096,11 @@
           </mc:Choice>
           <mc:Fallback>
             <w:pict>
-              <v:shape w14:anchorId="4377F7DB" id="Прямая со стрелкой 4" o:spid="_x0000_s1026" type="#_x0000_t32" style="position:absolute;margin-left:20.6pt;margin-top:256.05pt;width:492.75pt;height:0;z-index:251666432;visibility:visible;mso-wrap-style:square;mso-wrap-distance-left:9pt;mso-wrap-distance-top:0;mso-wrap-distance-right:9pt;mso-wrap-distance-bottom:0;mso-position-horizontal:absolute;mso-position-horizontal-relative:text;mso-position-vertical:absolute;mso-position-vertical-relative:text" o:gfxdata="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" strokecolor="black [3200]" strokeweight="1pt">
+              <v:shapetype w14:anchorId="6A9E027C" id="_x0000_t32" coordsize="21600,21600" o:spt="32" o:oned="t" path="m,l21600,21600e" filled="f">
+                <v:path arrowok="t" fillok="f" o:connecttype="none"/>
+                <o:lock v:ext="edit" shapetype="t"/>
+              </v:shapetype>
+              <v:shape id="Прямая со стрелкой 4" o:spid="_x0000_s1026" type="#_x0000_t32" style="position:absolute;margin-left:19.95pt;margin-top:255.4pt;width:492.75pt;height:0;z-index:251666432;visibility:visible;mso-wrap-style:square;mso-wrap-distance-left:9pt;mso-wrap-distance-top:0;mso-wrap-distance-right:9pt;mso-wrap-distance-bottom:0;mso-position-horizontal:absolute;mso-position-horizontal-relative:text;mso-position-vertical:absolute;mso-position-vertical-relative:text" o:gfxdata="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" strokecolor="black [3200]" strokeweight="1pt">
                 <v:stroke endarrow="block" joinstyle="miter"/>
               </v:shape>
             </w:pict>
@@ -5043,6 +5109,113 @@
       </w:r>
       <w:r>
         <w:rPr>
+          <w:rFonts w:cs="Times New Roman"/>
+          <w:noProof/>
+          <w:position w:val="0"/>
+          <w:szCs w:val="24"/>
+          <w:lang w:eastAsia="ru-RU"/>
+        </w:rPr>
+        <mc:AlternateContent>
+          <mc:Choice Requires="wps">
+            <w:drawing>
+              <wp:anchor distT="0" distB="0" distL="114300" distR="114300" simplePos="0" relativeHeight="251671552" behindDoc="0" locked="0" layoutInCell="1" allowOverlap="1" wp14:anchorId="3B4C0511" wp14:editId="510F2C6E">
+                <wp:simplePos x="0" y="0"/>
+                <wp:positionH relativeFrom="column">
+                  <wp:posOffset>2842260</wp:posOffset>
+                </wp:positionH>
+                <wp:positionV relativeFrom="paragraph">
+                  <wp:posOffset>3397250</wp:posOffset>
+                </wp:positionV>
+                <wp:extent cx="1181100" cy="495300"/>
+                <wp:effectExtent l="0" t="0" r="0" b="0"/>
+                <wp:wrapNone/>
+                <wp:docPr id="11" name="Надпись 11"/>
+                <wp:cNvGraphicFramePr/>
+                <a:graphic xmlns:a="http://schemas.openxmlformats.org/drawingml/2006/main">
+                  <a:graphicData uri="http://schemas.microsoft.com/office/word/2010/wordprocessingShape">
+                    <wps:wsp>
+                      <wps:cNvSpPr txBox="1"/>
+                      <wps:spPr>
+                        <a:xfrm>
+                          <a:off x="0" y="0"/>
+                          <a:ext cx="1181100" cy="495300"/>
+                        </a:xfrm>
+                        <a:prstGeom prst="rect">
+                          <a:avLst/>
+                        </a:prstGeom>
+                        <a:noFill/>
+                        <a:ln w="6350">
+                          <a:noFill/>
+                        </a:ln>
+                      </wps:spPr>
+                      <wps:txbx>
+                        <w:txbxContent>
+                          <w:p>
+                            <w:pPr>
+                              <w:ind w:firstLine="0"/>
+                            </w:pPr>
+                            <w:r>
+                              <w:rPr>
+                                <w:position w:val="-12"/>
+                              </w:rPr>
+                              <w:object w:dxaOrig="859" w:dyaOrig="360" w14:anchorId="6E6B2075">
+                                <v:shape id="_x0000_i1127" type="#_x0000_t75" style="width:42.8pt;height:17.85pt" o:ole="">
+                                  <v:imagedata r:id="rId186" o:title=""/>
+                                </v:shape>
+                                <o:OLEObject Type="Embed" ProgID="Equation.DSMT4" ShapeID="_x0000_i1127" DrawAspect="Content" ObjectID="_1647785150" r:id="rId187"/>
+                              </w:object>
+                            </w:r>
+                          </w:p>
+                        </w:txbxContent>
+                      </wps:txbx>
+                      <wps:bodyPr rot="0" spcFirstLastPara="0" vertOverflow="overflow" horzOverflow="overflow" vert="horz" wrap="none" lIns="91440" tIns="45720" rIns="91440" bIns="45720" numCol="1" spcCol="0" rtlCol="0" fromWordArt="0" anchor="t" anchorCtr="0" forceAA="0" compatLnSpc="1">
+                        <a:prstTxWarp prst="textNoShape">
+                          <a:avLst/>
+                        </a:prstTxWarp>
+                        <a:spAutoFit/>
+                      </wps:bodyPr>
+                    </wps:wsp>
+                  </a:graphicData>
+                </a:graphic>
+                <wp14:sizeRelH relativeFrom="margin">
+                  <wp14:pctWidth>0</wp14:pctWidth>
+                </wp14:sizeRelH>
+                <wp14:sizeRelV relativeFrom="margin">
+                  <wp14:pctHeight>0</wp14:pctHeight>
+                </wp14:sizeRelV>
+              </wp:anchor>
+            </w:drawing>
+          </mc:Choice>
+          <mc:Fallback>
+            <w:pict>
+              <v:shape w14:anchorId="3B4C0511" id="Надпись 11" o:spid="_x0000_s1029" type="#_x0000_t202" style="position:absolute;left:0;text-align:left;margin-left:223.8pt;margin-top:267.5pt;width:93pt;height:39pt;z-index:251671552;visibility:visible;mso-wrap-style:none;mso-width-percent:0;mso-height-percent:0;mso-wrap-distance-left:9pt;mso-wrap-distance-top:0;mso-wrap-distance-right:9pt;mso-wrap-distance-bottom:0;mso-position-horizontal:absolute;mso-position-horizontal-relative:text;mso-position-vertical:absolute;mso-position-vertical-relative:text;mso-width-percent:0;mso-height-percent:0;mso-width-relative:margin;mso-height-relative:margin;v-text-anchor:top" o:gfxdata="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" filled="f" stroked="f" strokeweight=".5pt">
+                <v:textbox style="mso-fit-shape-to-text:t">
+                  <w:txbxContent>
+                    <w:p>
+                      <w:pPr>
+                        <w:ind w:firstLine="0"/>
+                      </w:pPr>
+                      <w:r>
+                        <w:rPr>
+                          <w:position w:val="-12"/>
+                        </w:rPr>
+                        <w:object w:dxaOrig="859" w:dyaOrig="360" w14:anchorId="6E6B2075">
+                          <v:shape id="_x0000_i1127" type="#_x0000_t75" style="width:42.8pt;height:17.85pt" o:ole="">
+                            <v:imagedata r:id="rId186" o:title=""/>
+                          </v:shape>
+                          <o:OLEObject Type="Embed" ProgID="Equation.DSMT4" ShapeID="_x0000_i1127" DrawAspect="Content" ObjectID="_1647785150" r:id="rId188"/>
+                        </w:object>
+                      </w:r>
+                    </w:p>
+                  </w:txbxContent>
+                </v:textbox>
+              </v:shape>
+            </w:pict>
+          </mc:Fallback>
+        </mc:AlternateContent>
+      </w:r>
+      <w:r>
+        <w:rPr>
           <w:rFonts w:ascii="Arial" w:hAnsi="Arial" w:cs="Arial"/>
           <w:noProof/>
           <w:position w:val="-571"/>
@@ -5050,7 +5223,7 @@
           <w:szCs w:val="20"/>
         </w:rPr>
         <w:drawing>
-          <wp:inline distT="0" distB="0" distL="0" distR="0" wp14:anchorId="4D31D8A7" wp14:editId="10D1803D">
+          <wp:inline distT="0" distB="0" distL="0" distR="0" wp14:anchorId="4D31D8A7" wp14:editId="211670B9">
             <wp:extent cx="6299835" cy="3535045"/>
             <wp:effectExtent l="0" t="0" r="0" b="0"/>
             <wp:docPr id="2" name="Рисунок 2"/>
@@ -5067,7 +5240,7 @@
                     </pic:cNvPicPr>
                   </pic:nvPicPr>
                   <pic:blipFill>
-                    <a:blip r:embed="rId190">
+                    <a:blip r:embed="rId189">
                       <a:extLst>
                         <a:ext uri="{28A0092B-C50C-407E-A947-70E740481C1C}">
                           <a14:useLocalDpi xmlns:a14="http://schemas.microsoft.com/office/drawing/2010/main" val="0"/>
@@ -5129,9 +5302,9 @@
         </w:rPr>
         <w:object w:dxaOrig="260" w:dyaOrig="360" w14:anchorId="50326340">
           <v:shape id="_x0000_i1119" type="#_x0000_t75" style="width:12.75pt;height:18pt" o:ole="">
-            <v:imagedata r:id="rId162" o:title=""/>
+            <v:imagedata r:id="rId163" o:title=""/>
           </v:shape>
-          <o:OLEObject Type="Embed" ProgID="Equation.DSMT4" ShapeID="_x0000_i1119" DrawAspect="Content" ObjectID="_1647268041" r:id="rId191"/>
+          <o:OLEObject Type="Embed" ProgID="Equation.DSMT4" ShapeID="_x0000_i1119" DrawAspect="Content" ObjectID="_1647785144" r:id="rId190"/>
         </w:object>
       </w:r>
       <w:r>
@@ -5143,9 +5316,9 @@
         </w:rPr>
         <w:object w:dxaOrig="240" w:dyaOrig="360" w14:anchorId="38165BCD">
           <v:shape id="_x0000_i1120" type="#_x0000_t75" style="width:12pt;height:18pt" o:ole="">
-            <v:imagedata r:id="rId164" o:title=""/>
+            <v:imagedata r:id="rId165" o:title=""/>
           </v:shape>
-          <o:OLEObject Type="Embed" ProgID="Equation.DSMT4" ShapeID="_x0000_i1120" DrawAspect="Content" ObjectID="_1647268042" r:id="rId192"/>
+          <o:OLEObject Type="Embed" ProgID="Equation.DSMT4" ShapeID="_x0000_i1120" DrawAspect="Content" ObjectID="_1647785145" r:id="rId191"/>
         </w:object>
       </w:r>
     </w:p>
@@ -5164,9 +5337,9 @@
         </w:rPr>
         <w:object w:dxaOrig="1380" w:dyaOrig="360" w14:anchorId="7D9903F6">
           <v:shape id="_x0000_i1121" type="#_x0000_t75" style="width:69pt;height:18pt" o:ole="">
-            <v:imagedata r:id="rId193" o:title=""/>
+            <v:imagedata r:id="rId192" o:title=""/>
           </v:shape>
-          <o:OLEObject Type="Embed" ProgID="Equation.DSMT4" ShapeID="_x0000_i1121" DrawAspect="Content" ObjectID="_1647268043" r:id="rId194"/>
+          <o:OLEObject Type="Embed" ProgID="Equation.DSMT4" ShapeID="_x0000_i1121" DrawAspect="Content" ObjectID="_1647785146" r:id="rId193"/>
         </w:object>
       </w:r>
       <w:r>
@@ -5897,9 +6070,22 @@
           <w:szCs w:val="20"/>
           <w:lang w:val="en-US"/>
         </w:rPr>
-        <w:t>N = length(</w:t>
+        <w:t xml:space="preserve">N = </w:t>
+      </w:r>
+      <w:proofErr w:type="gramStart"/>
+      <w:r>
+        <w:rPr>
+          <w:rFonts w:ascii="Courier New" w:hAnsi="Courier New" w:cs="Courier New"/>
+          <w:color w:val="000000"/>
+          <w:position w:val="0"/>
+          <w:sz w:val="20"/>
+          <w:szCs w:val="20"/>
+          <w:lang w:val="en-US"/>
+        </w:rPr>
+        <w:t>length(</w:t>
       </w:r>
       <w:proofErr w:type="spellStart"/>
+      <w:proofErr w:type="gramEnd"/>
       <w:r>
         <w:rPr>
           <w:rFonts w:ascii="Courier New" w:hAnsi="Courier New" w:cs="Courier New"/>
@@ -6010,8 +6196,21 @@
           <w:szCs w:val="20"/>
           <w:lang w:val="en-US"/>
         </w:rPr>
-        <w:t xml:space="preserve"> = 1:N</w:t>
-      </w:r>
+        <w:t xml:space="preserve"> = </w:t>
+      </w:r>
+      <w:proofErr w:type="gramStart"/>
+      <w:r>
+        <w:rPr>
+          <w:rFonts w:ascii="Courier New" w:hAnsi="Courier New" w:cs="Courier New"/>
+          <w:color w:val="000000"/>
+          <w:position w:val="0"/>
+          <w:sz w:val="20"/>
+          <w:szCs w:val="20"/>
+          <w:lang w:val="en-US"/>
+        </w:rPr>
+        <w:t>1:N</w:t>
+      </w:r>
+      <w:proofErr w:type="gramEnd"/>
     </w:p>
     <w:p>
       <w:pPr>
@@ -6315,7 +6514,31 @@
           <w:szCs w:val="20"/>
           <w:lang w:val="en-US"/>
         </w:rPr>
-        <w:t>) * Ky2)))/(2 * K1(</w:t>
+        <w:t>) * Ky2)))</w:t>
+      </w:r>
+      <w:proofErr w:type="gramStart"/>
+      <w:r>
+        <w:rPr>
+          <w:rFonts w:ascii="Courier New" w:hAnsi="Courier New" w:cs="Courier New"/>
+          <w:color w:val="228B22"/>
+          <w:position w:val="0"/>
+          <w:sz w:val="20"/>
+          <w:szCs w:val="20"/>
+          <w:lang w:val="en-US"/>
+        </w:rPr>
+        <w:t>/(</w:t>
+      </w:r>
+      <w:proofErr w:type="gramEnd"/>
+      <w:r>
+        <w:rPr>
+          <w:rFonts w:ascii="Courier New" w:hAnsi="Courier New" w:cs="Courier New"/>
+          <w:color w:val="228B22"/>
+          <w:position w:val="0"/>
+          <w:sz w:val="20"/>
+          <w:szCs w:val="20"/>
+          <w:lang w:val="en-US"/>
+        </w:rPr>
+        <w:t>2 * K1(</w:t>
       </w:r>
       <w:proofErr w:type="spellStart"/>
       <w:r>
@@ -6807,7 +7030,31 @@
           <w:szCs w:val="20"/>
           <w:lang w:val="en-US"/>
         </w:rPr>
-        <w:t xml:space="preserve">)) * sin(alpha * </w:t>
+        <w:t xml:space="preserve">)) * </w:t>
+      </w:r>
+      <w:proofErr w:type="gramStart"/>
+      <w:r>
+        <w:rPr>
+          <w:rFonts w:ascii="Courier New" w:hAnsi="Courier New" w:cs="Courier New"/>
+          <w:color w:val="000000"/>
+          <w:position w:val="0"/>
+          <w:sz w:val="20"/>
+          <w:szCs w:val="20"/>
+          <w:lang w:val="en-US"/>
+        </w:rPr>
+        <w:t>sin(</w:t>
+      </w:r>
+      <w:proofErr w:type="gramEnd"/>
+      <w:r>
+        <w:rPr>
+          <w:rFonts w:ascii="Courier New" w:hAnsi="Courier New" w:cs="Courier New"/>
+          <w:color w:val="000000"/>
+          <w:position w:val="0"/>
+          <w:sz w:val="20"/>
+          <w:szCs w:val="20"/>
+          <w:lang w:val="en-US"/>
+        </w:rPr>
+        <w:t xml:space="preserve">alpha * </w:t>
       </w:r>
       <w:proofErr w:type="spellStart"/>
       <w:r>
@@ -6930,7 +7177,31 @@
           <w:szCs w:val="20"/>
           <w:lang w:val="en-US"/>
         </w:rPr>
-        <w:t xml:space="preserve">   K1(i+1) = A * alpha * cos(alpha * </w:t>
+        <w:t xml:space="preserve">   K1(i+1) = A * alpha * </w:t>
+      </w:r>
+      <w:proofErr w:type="gramStart"/>
+      <w:r>
+        <w:rPr>
+          <w:rFonts w:ascii="Courier New" w:hAnsi="Courier New" w:cs="Courier New"/>
+          <w:color w:val="000000"/>
+          <w:position w:val="0"/>
+          <w:sz w:val="20"/>
+          <w:szCs w:val="20"/>
+          <w:lang w:val="en-US"/>
+        </w:rPr>
+        <w:t>cos(</w:t>
+      </w:r>
+      <w:proofErr w:type="gramEnd"/>
+      <w:r>
+        <w:rPr>
+          <w:rFonts w:ascii="Courier New" w:hAnsi="Courier New" w:cs="Courier New"/>
+          <w:color w:val="000000"/>
+          <w:position w:val="0"/>
+          <w:sz w:val="20"/>
+          <w:szCs w:val="20"/>
+          <w:lang w:val="en-US"/>
+        </w:rPr>
+        <w:t xml:space="preserve">alpha * </w:t>
       </w:r>
       <w:proofErr w:type="spellStart"/>
       <w:r>
@@ -7227,16 +7498,29 @@
           <w:lang w:val="en-US"/>
         </w:rPr>
       </w:pPr>
-      <w:r>
-        <w:rPr>
-          <w:rFonts w:ascii="Courier New" w:hAnsi="Courier New" w:cs="Courier New"/>
-          <w:color w:val="000000"/>
-          <w:position w:val="0"/>
-          <w:sz w:val="20"/>
-          <w:szCs w:val="20"/>
-          <w:lang w:val="en-US"/>
-        </w:rPr>
-        <w:t>subplot(3,1,1)</w:t>
+      <w:proofErr w:type="gramStart"/>
+      <w:r>
+        <w:rPr>
+          <w:rFonts w:ascii="Courier New" w:hAnsi="Courier New" w:cs="Courier New"/>
+          <w:color w:val="000000"/>
+          <w:position w:val="0"/>
+          <w:sz w:val="20"/>
+          <w:szCs w:val="20"/>
+          <w:lang w:val="en-US"/>
+        </w:rPr>
+        <w:t>subplot(</w:t>
+      </w:r>
+      <w:proofErr w:type="gramEnd"/>
+      <w:r>
+        <w:rPr>
+          <w:rFonts w:ascii="Courier New" w:hAnsi="Courier New" w:cs="Courier New"/>
+          <w:color w:val="000000"/>
+          <w:position w:val="0"/>
+          <w:sz w:val="20"/>
+          <w:szCs w:val="20"/>
+          <w:lang w:val="en-US"/>
+        </w:rPr>
+        <w:t>3,1,1)</w:t>
       </w:r>
     </w:p>
     <w:p>
@@ -7326,6 +7610,7 @@
         </w:rPr>
       </w:pPr>
       <w:proofErr w:type="spellStart"/>
+      <w:proofErr w:type="gramStart"/>
       <w:r>
         <w:rPr>
           <w:rFonts w:ascii="Courier New" w:hAnsi="Courier New" w:cs="Courier New"/>
@@ -7347,7 +7632,41 @@
           <w:szCs w:val="20"/>
           <w:lang w:val="en-US"/>
         </w:rPr>
-        <w:t>([0 0.04]);</w:t>
+        <w:t>(</w:t>
+      </w:r>
+      <w:proofErr w:type="gramEnd"/>
+      <w:r>
+        <w:rPr>
+          <w:rFonts w:ascii="Courier New" w:hAnsi="Courier New" w:cs="Courier New"/>
+          <w:color w:val="000000"/>
+          <w:position w:val="0"/>
+          <w:sz w:val="20"/>
+          <w:szCs w:val="20"/>
+          <w:lang w:val="en-US"/>
+        </w:rPr>
+        <w:t>[0 0.04</w:t>
+      </w:r>
+      <w:r>
+        <w:rPr>
+          <w:rFonts w:ascii="Courier New" w:hAnsi="Courier New" w:cs="Courier New"/>
+          <w:color w:val="000000"/>
+          <w:position w:val="0"/>
+          <w:sz w:val="20"/>
+          <w:szCs w:val="20"/>
+          <w:lang w:val="en-US"/>
+        </w:rPr>
+        <w:t>5</w:t>
+      </w:r>
+      <w:r>
+        <w:rPr>
+          <w:rFonts w:ascii="Courier New" w:hAnsi="Courier New" w:cs="Courier New"/>
+          <w:color w:val="000000"/>
+          <w:position w:val="0"/>
+          <w:sz w:val="20"/>
+          <w:szCs w:val="20"/>
+          <w:lang w:val="en-US"/>
+        </w:rPr>
+        <w:t>]);</w:t>
       </w:r>
     </w:p>
     <w:p>
@@ -7365,6 +7684,7 @@
           <w:lang w:val="en-US"/>
         </w:rPr>
       </w:pPr>
+      <w:proofErr w:type="gramStart"/>
       <w:r>
         <w:rPr>
           <w:rFonts w:ascii="Courier New" w:hAnsi="Courier New" w:cs="Courier New"/>
@@ -7377,6 +7697,7 @@
         <w:t>plot(</w:t>
       </w:r>
       <w:proofErr w:type="spellStart"/>
+      <w:proofErr w:type="gramEnd"/>
       <w:r>
         <w:rPr>
           <w:rFonts w:ascii="Courier New" w:hAnsi="Courier New" w:cs="Courier New"/>
@@ -7416,6 +7737,7 @@
           <w:lang w:val="en-US"/>
         </w:rPr>
       </w:pPr>
+      <w:proofErr w:type="gramStart"/>
       <w:r>
         <w:rPr>
           <w:rFonts w:ascii="Courier New" w:hAnsi="Courier New" w:cs="Courier New"/>
@@ -7427,6 +7749,7 @@
         </w:rPr>
         <w:t>title(</w:t>
       </w:r>
+      <w:proofErr w:type="gramEnd"/>
       <w:r>
         <w:rPr>
           <w:rFonts w:ascii="Courier New" w:hAnsi="Courier New" w:cs="Courier New"/>
@@ -7487,6 +7810,7 @@
         </w:rPr>
       </w:pPr>
       <w:proofErr w:type="spellStart"/>
+      <w:proofErr w:type="gramStart"/>
       <w:r>
         <w:rPr>
           <w:rFonts w:ascii="Courier New" w:hAnsi="Courier New" w:cs="Courier New"/>
@@ -7510,6 +7834,7 @@
         </w:rPr>
         <w:t>(</w:t>
       </w:r>
+      <w:proofErr w:type="gramEnd"/>
       <w:r>
         <w:rPr>
           <w:rFonts w:ascii="Courier New" w:hAnsi="Courier New" w:cs="Courier New"/>
@@ -7570,6 +7895,7 @@
         </w:rPr>
       </w:pPr>
       <w:proofErr w:type="spellStart"/>
+      <w:proofErr w:type="gramStart"/>
       <w:r>
         <w:rPr>
           <w:rFonts w:ascii="Courier New" w:hAnsi="Courier New" w:cs="Courier New"/>
@@ -7593,6 +7919,7 @@
         </w:rPr>
         <w:t>(</w:t>
       </w:r>
+      <w:proofErr w:type="gramEnd"/>
       <w:r>
         <w:rPr>
           <w:rFonts w:ascii="Courier New" w:hAnsi="Courier New" w:cs="Courier New"/>
@@ -7700,16 +8027,29 @@
           <w:lang w:val="en-US"/>
         </w:rPr>
       </w:pPr>
-      <w:r>
-        <w:rPr>
-          <w:rFonts w:ascii="Courier New" w:hAnsi="Courier New" w:cs="Courier New"/>
-          <w:color w:val="000000"/>
-          <w:position w:val="0"/>
-          <w:sz w:val="20"/>
-          <w:szCs w:val="20"/>
-          <w:lang w:val="en-US"/>
-        </w:rPr>
-        <w:t>subplot(3,1,2)</w:t>
+      <w:proofErr w:type="gramStart"/>
+      <w:r>
+        <w:rPr>
+          <w:rFonts w:ascii="Courier New" w:hAnsi="Courier New" w:cs="Courier New"/>
+          <w:color w:val="000000"/>
+          <w:position w:val="0"/>
+          <w:sz w:val="20"/>
+          <w:szCs w:val="20"/>
+          <w:lang w:val="en-US"/>
+        </w:rPr>
+        <w:t>subplot(</w:t>
+      </w:r>
+      <w:proofErr w:type="gramEnd"/>
+      <w:r>
+        <w:rPr>
+          <w:rFonts w:ascii="Courier New" w:hAnsi="Courier New" w:cs="Courier New"/>
+          <w:color w:val="000000"/>
+          <w:position w:val="0"/>
+          <w:sz w:val="20"/>
+          <w:szCs w:val="20"/>
+          <w:lang w:val="en-US"/>
+        </w:rPr>
+        <w:t>3,1,2)</w:t>
       </w:r>
     </w:p>
     <w:p>
@@ -7799,6 +8139,7 @@
         </w:rPr>
       </w:pPr>
       <w:proofErr w:type="spellStart"/>
+      <w:proofErr w:type="gramStart"/>
       <w:r>
         <w:rPr>
           <w:rFonts w:ascii="Courier New" w:hAnsi="Courier New" w:cs="Courier New"/>
@@ -7820,7 +8161,41 @@
           <w:szCs w:val="20"/>
           <w:lang w:val="en-US"/>
         </w:rPr>
-        <w:t>([0 2.5]);</w:t>
+        <w:t>(</w:t>
+      </w:r>
+      <w:proofErr w:type="gramEnd"/>
+      <w:r>
+        <w:rPr>
+          <w:rFonts w:ascii="Courier New" w:hAnsi="Courier New" w:cs="Courier New"/>
+          <w:color w:val="000000"/>
+          <w:position w:val="0"/>
+          <w:sz w:val="20"/>
+          <w:szCs w:val="20"/>
+          <w:lang w:val="en-US"/>
+        </w:rPr>
+        <w:t xml:space="preserve">[0 </w:t>
+      </w:r>
+      <w:r>
+        <w:rPr>
+          <w:rFonts w:ascii="Courier New" w:hAnsi="Courier New" w:cs="Courier New"/>
+          <w:color w:val="000000"/>
+          <w:position w:val="0"/>
+          <w:sz w:val="20"/>
+          <w:szCs w:val="20"/>
+          <w:lang w:val="en-US"/>
+        </w:rPr>
+        <w:t>3</w:t>
+      </w:r>
+      <w:r>
+        <w:rPr>
+          <w:rFonts w:ascii="Courier New" w:hAnsi="Courier New" w:cs="Courier New"/>
+          <w:color w:val="000000"/>
+          <w:position w:val="0"/>
+          <w:sz w:val="20"/>
+          <w:szCs w:val="20"/>
+          <w:lang w:val="en-US"/>
+        </w:rPr>
+        <w:t>]);</w:t>
       </w:r>
     </w:p>
     <w:p>
@@ -7838,6 +8213,7 @@
           <w:lang w:val="en-US"/>
         </w:rPr>
       </w:pPr>
+      <w:proofErr w:type="gramStart"/>
       <w:r>
         <w:rPr>
           <w:rFonts w:ascii="Courier New" w:hAnsi="Courier New" w:cs="Courier New"/>
@@ -7850,6 +8226,7 @@
         <w:t>plot(</w:t>
       </w:r>
       <w:proofErr w:type="spellStart"/>
+      <w:proofErr w:type="gramEnd"/>
       <w:r>
         <w:rPr>
           <w:rFonts w:ascii="Courier New" w:hAnsi="Courier New" w:cs="Courier New"/>
@@ -7889,6 +8266,7 @@
           <w:lang w:val="en-US"/>
         </w:rPr>
       </w:pPr>
+      <w:proofErr w:type="gramStart"/>
       <w:r>
         <w:rPr>
           <w:rFonts w:ascii="Courier New" w:hAnsi="Courier New" w:cs="Courier New"/>
@@ -7900,6 +8278,7 @@
         </w:rPr>
         <w:t>title(</w:t>
       </w:r>
+      <w:proofErr w:type="gramEnd"/>
       <w:r>
         <w:rPr>
           <w:rFonts w:ascii="Courier New" w:hAnsi="Courier New" w:cs="Courier New"/>
@@ -7960,6 +8339,7 @@
         </w:rPr>
       </w:pPr>
       <w:proofErr w:type="spellStart"/>
+      <w:proofErr w:type="gramStart"/>
       <w:r>
         <w:rPr>
           <w:rFonts w:ascii="Courier New" w:hAnsi="Courier New" w:cs="Courier New"/>
@@ -7983,6 +8363,7 @@
         </w:rPr>
         <w:t>(</w:t>
       </w:r>
+      <w:proofErr w:type="gramEnd"/>
       <w:r>
         <w:rPr>
           <w:rFonts w:ascii="Courier New" w:hAnsi="Courier New" w:cs="Courier New"/>
@@ -8043,6 +8424,7 @@
         </w:rPr>
       </w:pPr>
       <w:proofErr w:type="spellStart"/>
+      <w:proofErr w:type="gramStart"/>
       <w:r>
         <w:rPr>
           <w:rFonts w:ascii="Courier New" w:hAnsi="Courier New" w:cs="Courier New"/>
@@ -8066,6 +8448,7 @@
         </w:rPr>
         <w:t>(</w:t>
       </w:r>
+      <w:proofErr w:type="gramEnd"/>
       <w:r>
         <w:rPr>
           <w:rFonts w:ascii="Courier New" w:hAnsi="Courier New" w:cs="Courier New"/>
@@ -8173,16 +8556,29 @@
           <w:lang w:val="en-US"/>
         </w:rPr>
       </w:pPr>
-      <w:r>
-        <w:rPr>
-          <w:rFonts w:ascii="Courier New" w:hAnsi="Courier New" w:cs="Courier New"/>
-          <w:color w:val="000000"/>
-          <w:position w:val="0"/>
-          <w:sz w:val="20"/>
-          <w:szCs w:val="20"/>
-          <w:lang w:val="en-US"/>
-        </w:rPr>
-        <w:t>subplot(3,1,3)</w:t>
+      <w:proofErr w:type="gramStart"/>
+      <w:r>
+        <w:rPr>
+          <w:rFonts w:ascii="Courier New" w:hAnsi="Courier New" w:cs="Courier New"/>
+          <w:color w:val="000000"/>
+          <w:position w:val="0"/>
+          <w:sz w:val="20"/>
+          <w:szCs w:val="20"/>
+          <w:lang w:val="en-US"/>
+        </w:rPr>
+        <w:t>subplot(</w:t>
+      </w:r>
+      <w:proofErr w:type="gramEnd"/>
+      <w:r>
+        <w:rPr>
+          <w:rFonts w:ascii="Courier New" w:hAnsi="Courier New" w:cs="Courier New"/>
+          <w:color w:val="000000"/>
+          <w:position w:val="0"/>
+          <w:sz w:val="20"/>
+          <w:szCs w:val="20"/>
+          <w:lang w:val="en-US"/>
+        </w:rPr>
+        <w:t>3,1,3)</w:t>
       </w:r>
     </w:p>
     <w:p>
@@ -8272,6 +8668,7 @@
         </w:rPr>
       </w:pPr>
       <w:proofErr w:type="spellStart"/>
+      <w:proofErr w:type="gramStart"/>
       <w:r>
         <w:rPr>
           <w:rFonts w:ascii="Courier New" w:hAnsi="Courier New" w:cs="Courier New"/>
@@ -8294,7 +8691,41 @@
           <w:szCs w:val="20"/>
           <w:lang w:val="en-US"/>
         </w:rPr>
-        <w:t>([0 7]);</w:t>
+        <w:t>(</w:t>
+      </w:r>
+      <w:proofErr w:type="gramEnd"/>
+      <w:r>
+        <w:rPr>
+          <w:rFonts w:ascii="Courier New" w:hAnsi="Courier New" w:cs="Courier New"/>
+          <w:color w:val="000000"/>
+          <w:position w:val="0"/>
+          <w:sz w:val="20"/>
+          <w:szCs w:val="20"/>
+          <w:lang w:val="en-US"/>
+        </w:rPr>
+        <w:t xml:space="preserve">[0 </w:t>
+      </w:r>
+      <w:r>
+        <w:rPr>
+          <w:rFonts w:ascii="Courier New" w:hAnsi="Courier New" w:cs="Courier New"/>
+          <w:color w:val="000000"/>
+          <w:position w:val="0"/>
+          <w:sz w:val="20"/>
+          <w:szCs w:val="20"/>
+          <w:lang w:val="en-US"/>
+        </w:rPr>
+        <w:t>8</w:t>
+      </w:r>
+      <w:r>
+        <w:rPr>
+          <w:rFonts w:ascii="Courier New" w:hAnsi="Courier New" w:cs="Courier New"/>
+          <w:color w:val="000000"/>
+          <w:position w:val="0"/>
+          <w:sz w:val="20"/>
+          <w:szCs w:val="20"/>
+          <w:lang w:val="en-US"/>
+        </w:rPr>
+        <w:t>]);</w:t>
       </w:r>
     </w:p>
     <w:p>
@@ -8312,6 +8743,7 @@
           <w:lang w:val="en-US"/>
         </w:rPr>
       </w:pPr>
+      <w:proofErr w:type="gramStart"/>
       <w:r>
         <w:rPr>
           <w:rFonts w:ascii="Courier New" w:hAnsi="Courier New" w:cs="Courier New"/>
@@ -8324,6 +8756,7 @@
         <w:t>plot(</w:t>
       </w:r>
       <w:proofErr w:type="spellStart"/>
+      <w:proofErr w:type="gramEnd"/>
       <w:r>
         <w:rPr>
           <w:rFonts w:ascii="Courier New" w:hAnsi="Courier New" w:cs="Courier New"/>
@@ -8363,6 +8796,7 @@
           <w:lang w:val="en-US"/>
         </w:rPr>
       </w:pPr>
+      <w:proofErr w:type="gramStart"/>
       <w:r>
         <w:rPr>
           <w:rFonts w:ascii="Courier New" w:hAnsi="Courier New" w:cs="Courier New"/>
@@ -8374,6 +8808,7 @@
         </w:rPr>
         <w:t>title(</w:t>
       </w:r>
+      <w:proofErr w:type="gramEnd"/>
       <w:r>
         <w:rPr>
           <w:rFonts w:ascii="Courier New" w:hAnsi="Courier New" w:cs="Courier New"/>
@@ -8517,6 +8952,7 @@
         </w:rPr>
       </w:pPr>
       <w:proofErr w:type="spellStart"/>
+      <w:proofErr w:type="gramStart"/>
       <w:r>
         <w:rPr>
           <w:rFonts w:ascii="Courier New" w:hAnsi="Courier New" w:cs="Courier New"/>
@@ -8540,6 +8976,7 @@
         </w:rPr>
         <w:t>(</w:t>
       </w:r>
+      <w:proofErr w:type="gramEnd"/>
       <w:r>
         <w:rPr>
           <w:rFonts w:ascii="Courier New" w:hAnsi="Courier New" w:cs="Courier New"/>
@@ -8606,7 +9043,7 @@
       </w:r>
     </w:p>
     <w:sectPr>
-      <w:footerReference w:type="default" r:id="rId195"/>
+      <w:footerReference w:type="default" r:id="rId194"/>
       <w:pgSz w:w="11906" w:h="16838"/>
       <w:pgMar w:top="1134" w:right="567" w:bottom="1418" w:left="1418" w:header="708" w:footer="454" w:gutter="0"/>
       <w:cols w:space="708"/>
@@ -12834,7 +13271,7 @@
 </file>
 
 <file path=customXml/itemProps1.xml><?xml version="1.0" encoding="utf-8"?>
-<ds:datastoreItem xmlns:ds="http://schemas.openxmlformats.org/officeDocument/2006/customXml" ds:itemID="{EBF7B070-1C4F-4F1E-8988-FF96C0677DCD}">
+<ds:datastoreItem xmlns:ds="http://schemas.openxmlformats.org/officeDocument/2006/customXml" ds:itemID="{93469844-EB85-4A9D-BAF5-A84465752C17}">
   <ds:schemaRefs>
     <ds:schemaRef ds:uri="http://schemas.openxmlformats.org/officeDocument/2006/bibliography"/>
   </ds:schemaRefs>
